--- a/static-website-hosted-on-AWS/Launch a website on Amazon S3.docx
+++ b/static-website-hosted-on-AWS/Launch a website on Amazon S3.docx
@@ -4,8 +4,9 @@
   <w:body>
     <w:p>
       <w:pPr>
-        <w:pStyle w:val="NoSpacing"/>
-        <w:rPr>
+        <w:rPr>
+          <w:rFonts w:asciiTheme="majorHAnsi" w:hAnsiTheme="majorHAnsi" w:cstheme="majorHAnsi"/>
+          <w:color w:val="70AD47" w:themeColor="accent6"/>
           <w:sz w:val="24"/>
           <w:szCs w:val="24"/>
           <w:lang w:eastAsia="en-GB"/>
@@ -13,505 +14,175 @@
       </w:pPr>
       <w:r>
         <w:rPr>
-          <w:sz w:val="24"/>
-          <w:szCs w:val="24"/>
-          <w:lang w:eastAsia="en-GB"/>
-        </w:rPr>
-        <w:t>Launch a website on Amazon S3 | AWS Project</w:t>
+          <w:rFonts w:asciiTheme="majorHAnsi" w:hAnsiTheme="majorHAnsi" w:cstheme="majorHAnsi"/>
+          <w:b/>
+          <w:bCs/>
+          <w:color w:val="70AD47" w:themeColor="accent6"/>
+          <w:sz w:val="24"/>
+          <w:szCs w:val="24"/>
+        </w:rPr>
+        <w:t>static-website-hosted-on-AWS</w:t>
+      </w:r>
+      <w:r>
+        <w:rPr>
+          <w:rFonts w:asciiTheme="majorHAnsi" w:hAnsiTheme="majorHAnsi" w:cstheme="majorHAnsi"/>
+          <w:b/>
+          <w:bCs/>
+          <w:color w:val="70AD47" w:themeColor="accent6"/>
+          <w:sz w:val="24"/>
+          <w:szCs w:val="24"/>
+        </w:rPr>
+        <w:br/>
+      </w:r>
+      <w:r>
+        <w:rPr>
+          <w:rFonts w:asciiTheme="majorHAnsi" w:hAnsiTheme="majorHAnsi" w:cstheme="majorHAnsi"/>
+          <w:color w:val="70AD47" w:themeColor="accent6"/>
+          <w:sz w:val="24"/>
+          <w:szCs w:val="24"/>
+        </w:rPr>
+        <w:br/>
+      </w:r>
+      <w:r>
+        <w:rPr>
+          <w:rFonts w:asciiTheme="majorHAnsi" w:hAnsiTheme="majorHAnsi" w:cstheme="majorHAnsi"/>
+          <w:b/>
+          <w:bCs/>
+          <w:color w:val="70AD47" w:themeColor="accent6"/>
+          <w:sz w:val="24"/>
+          <w:szCs w:val="24"/>
+        </w:rPr>
+        <w:t>Introduction</w:t>
+      </w:r>
+      <w:r>
+        <w:rPr>
+          <w:rFonts w:asciiTheme="majorHAnsi" w:hAnsiTheme="majorHAnsi" w:cstheme="majorHAnsi"/>
+          <w:b/>
+          <w:bCs/>
+          <w:color w:val="70AD47" w:themeColor="accent6"/>
+          <w:sz w:val="24"/>
+          <w:szCs w:val="24"/>
+        </w:rPr>
+        <w:br/>
+      </w:r>
+      <w:r>
+        <w:rPr>
+          <w:rFonts w:asciiTheme="majorHAnsi" w:hAnsiTheme="majorHAnsi" w:cstheme="majorHAnsi"/>
+          <w:color w:val="70AD47" w:themeColor="accent6"/>
+          <w:sz w:val="24"/>
+          <w:szCs w:val="24"/>
+        </w:rPr>
+        <w:t xml:space="preserve">Consider </w:t>
+      </w:r>
+      <w:r>
+        <w:rPr>
+          <w:rFonts w:asciiTheme="majorHAnsi" w:hAnsiTheme="majorHAnsi" w:cstheme="majorHAnsi"/>
+          <w:color w:val="70AD47" w:themeColor="accent6"/>
+          <w:sz w:val="24"/>
+          <w:szCs w:val="24"/>
+        </w:rPr>
+        <w:t>this is a simple project</w:t>
+      </w:r>
+      <w:r>
+        <w:rPr>
+          <w:rFonts w:asciiTheme="majorHAnsi" w:hAnsiTheme="majorHAnsi" w:cstheme="majorHAnsi"/>
+          <w:color w:val="70AD47" w:themeColor="accent6"/>
+          <w:sz w:val="24"/>
+          <w:szCs w:val="24"/>
+        </w:rPr>
+        <w:t xml:space="preserve"> (hosting a static website)</w:t>
+      </w:r>
+      <w:r>
+        <w:rPr>
+          <w:rFonts w:asciiTheme="majorHAnsi" w:hAnsiTheme="majorHAnsi" w:cstheme="majorHAnsi"/>
+          <w:color w:val="70AD47" w:themeColor="accent6"/>
+          <w:sz w:val="24"/>
+          <w:szCs w:val="24"/>
+        </w:rPr>
+        <w:t xml:space="preserve"> on AWS.</w:t>
+      </w:r>
+      <w:r>
+        <w:rPr>
+          <w:rFonts w:asciiTheme="majorHAnsi" w:hAnsiTheme="majorHAnsi" w:cstheme="majorHAnsi"/>
+          <w:color w:val="70AD47" w:themeColor="accent6"/>
+          <w:sz w:val="24"/>
+          <w:szCs w:val="24"/>
+        </w:rPr>
+        <w:t xml:space="preserve"> This is a fairly simple and straight forward project which would take about 15mins to implement. </w:t>
       </w:r>
     </w:p>
     <w:p>
       <w:pPr>
         <w:pStyle w:val="NoSpacing"/>
         <w:rPr>
-          <w:sz w:val="24"/>
-          <w:szCs w:val="24"/>
+          <w:rFonts w:asciiTheme="majorHAnsi" w:hAnsiTheme="majorHAnsi" w:cstheme="majorHAnsi"/>
+          <w:color w:val="70AD47" w:themeColor="accent6"/>
+          <w:sz w:val="24"/>
+          <w:szCs w:val="24"/>
+          <w:lang w:eastAsia="en-GB"/>
         </w:rPr>
       </w:pPr>
       <w:r>
         <w:rPr>
-          <w:sz w:val="24"/>
-          <w:szCs w:val="24"/>
-        </w:rPr>
-        <w:t>D</w:t>
-      </w:r>
-      <w:r>
-        <w:rPr>
-          <w:sz w:val="24"/>
-          <w:szCs w:val="24"/>
-        </w:rPr>
-        <w:t>eploying a static website on AWS. This is a beginner-friendly mini AWS project: - Services used: Amazon S3, Amazon Route 53 - Duration: 15-20 minutes - Cost (with free tier): ~$3 USD for custom domain name</w:t>
-      </w:r>
-    </w:p>
-    <w:p>
-      <w:pPr>
-        <w:pStyle w:val="NoSpacing"/>
-        <w:rPr>
-          <w:sz w:val="24"/>
-          <w:szCs w:val="24"/>
-        </w:rPr>
-      </w:pPr>
-      <w:r>
-        <w:rPr>
-          <w:sz w:val="24"/>
-          <w:szCs w:val="24"/>
-        </w:rPr>
-        <w:br/>
-      </w:r>
-    </w:p>
-    <w:p>
-      <w:pPr>
-        <w:pStyle w:val="NoSpacing"/>
-        <w:rPr>
-          <w:sz w:val="24"/>
-          <w:szCs w:val="24"/>
-        </w:rPr>
-      </w:pPr>
-      <w:r>
-        <w:rPr>
-          <w:sz w:val="24"/>
-          <w:szCs w:val="24"/>
-        </w:rPr>
-        <w:t xml:space="preserve">Go to </w:t>
-      </w:r>
-      <w:proofErr w:type="spellStart"/>
-      <w:r>
-        <w:rPr>
-          <w:sz w:val="24"/>
-          <w:szCs w:val="24"/>
-        </w:rPr>
-        <w:t>Amz</w:t>
-      </w:r>
-      <w:proofErr w:type="spellEnd"/>
-      <w:r>
-        <w:rPr>
-          <w:sz w:val="24"/>
-          <w:szCs w:val="24"/>
-        </w:rPr>
-        <w:t xml:space="preserve"> Route 53</w:t>
-      </w:r>
-      <w:r>
-        <w:rPr>
-          <w:sz w:val="24"/>
-          <w:szCs w:val="24"/>
-        </w:rPr>
-        <w:br/>
-      </w:r>
-      <w:r>
-        <w:rPr>
-          <w:sz w:val="24"/>
-          <w:szCs w:val="24"/>
-        </w:rPr>
-        <w:t>Sign up for a domain name using the AR53 service</w:t>
-      </w:r>
-      <w:r>
-        <w:rPr>
-          <w:sz w:val="24"/>
-          <w:szCs w:val="24"/>
-        </w:rPr>
-        <w:br/>
-      </w:r>
-      <w:proofErr w:type="spellStart"/>
-      <w:r>
-        <w:rPr>
-          <w:sz w:val="24"/>
-          <w:szCs w:val="24"/>
-        </w:rPr>
-        <w:t>ladcze.click</w:t>
-      </w:r>
-      <w:proofErr w:type="spellEnd"/>
-      <w:r>
-        <w:rPr>
-          <w:sz w:val="24"/>
-          <w:szCs w:val="24"/>
-        </w:rPr>
-        <w:t xml:space="preserve"> (click being the cheapest domain available).</w:t>
-      </w:r>
-    </w:p>
-    <w:p>
-      <w:pPr>
-        <w:pStyle w:val="NoSpacing"/>
-        <w:rPr>
-          <w:sz w:val="24"/>
-          <w:szCs w:val="24"/>
-        </w:rPr>
-      </w:pPr>
-    </w:p>
-    <w:p>
-      <w:pPr>
-        <w:pStyle w:val="NoSpacing"/>
-        <w:rPr>
-          <w:sz w:val="24"/>
-          <w:szCs w:val="24"/>
-        </w:rPr>
-      </w:pPr>
-      <w:r>
-        <w:rPr>
-          <w:sz w:val="24"/>
-          <w:szCs w:val="24"/>
-        </w:rPr>
-        <w:t>Next</w:t>
-      </w:r>
-      <w:r>
-        <w:rPr>
-          <w:sz w:val="24"/>
-          <w:szCs w:val="24"/>
-        </w:rPr>
-        <w:br/>
-        <w:t xml:space="preserve">Go </w:t>
-      </w:r>
-      <w:proofErr w:type="spellStart"/>
-      <w:r>
-        <w:rPr>
-          <w:sz w:val="24"/>
-          <w:szCs w:val="24"/>
-        </w:rPr>
-        <w:t>Amz</w:t>
-      </w:r>
-      <w:proofErr w:type="spellEnd"/>
-      <w:r>
-        <w:rPr>
-          <w:sz w:val="24"/>
-          <w:szCs w:val="24"/>
-        </w:rPr>
-        <w:t xml:space="preserve"> S3 page – create a bucket</w:t>
-      </w:r>
-      <w:r>
-        <w:rPr>
-          <w:sz w:val="24"/>
-          <w:szCs w:val="24"/>
-        </w:rPr>
-        <w:br/>
-        <w:t>The buck is used to host our website</w:t>
-      </w:r>
-    </w:p>
-    <w:p>
-      <w:pPr>
-        <w:pStyle w:val="NoSpacing"/>
-        <w:rPr>
-          <w:sz w:val="24"/>
-          <w:szCs w:val="24"/>
-        </w:rPr>
-      </w:pPr>
-      <w:r>
-        <w:rPr>
-          <w:sz w:val="24"/>
-          <w:szCs w:val="24"/>
-        </w:rPr>
-        <w:t xml:space="preserve">Type in domain name – </w:t>
-      </w:r>
-      <w:proofErr w:type="spellStart"/>
-      <w:r>
-        <w:rPr>
-          <w:sz w:val="24"/>
-          <w:szCs w:val="24"/>
-        </w:rPr>
-        <w:t>ladcze.click</w:t>
-      </w:r>
-      <w:proofErr w:type="spellEnd"/>
-      <w:r>
-        <w:rPr>
-          <w:sz w:val="24"/>
-          <w:szCs w:val="24"/>
-        </w:rPr>
-        <w:br/>
-      </w:r>
-      <w:r>
-        <w:rPr>
-          <w:sz w:val="24"/>
-          <w:szCs w:val="24"/>
-        </w:rPr>
-        <w:t>Select closer region</w:t>
-      </w:r>
-      <w:r>
-        <w:rPr>
-          <w:sz w:val="24"/>
-          <w:szCs w:val="24"/>
-        </w:rPr>
-        <w:t xml:space="preserve"> to you (to reduce latency)</w:t>
-      </w:r>
-      <w:r>
-        <w:rPr>
-          <w:sz w:val="24"/>
-          <w:szCs w:val="24"/>
-        </w:rPr>
-        <w:br/>
-        <w:t xml:space="preserve">Uncheck  “block all public access”. This allows users to access your bucket and </w:t>
-      </w:r>
-      <w:proofErr w:type="spellStart"/>
-      <w:r>
-        <w:rPr>
-          <w:sz w:val="24"/>
-          <w:szCs w:val="24"/>
-        </w:rPr>
-        <w:t>poublicly</w:t>
-      </w:r>
-      <w:proofErr w:type="spellEnd"/>
-      <w:r>
-        <w:rPr>
-          <w:sz w:val="24"/>
-          <w:szCs w:val="24"/>
-        </w:rPr>
-        <w:t xml:space="preserve"> accessible to others via the internet.</w:t>
-      </w:r>
-      <w:r>
-        <w:rPr>
-          <w:sz w:val="24"/>
-          <w:szCs w:val="24"/>
-        </w:rPr>
-        <w:br/>
-        <w:t>Keep other settings.</w:t>
-      </w:r>
-      <w:r>
-        <w:rPr>
-          <w:sz w:val="24"/>
-          <w:szCs w:val="24"/>
-        </w:rPr>
-        <w:br/>
-      </w:r>
-      <w:r>
-        <w:rPr>
-          <w:sz w:val="24"/>
-          <w:szCs w:val="24"/>
-        </w:rPr>
-        <w:br/>
-        <w:t xml:space="preserve">Open bucket </w:t>
-      </w:r>
-      <w:r>
-        <w:rPr>
-          <w:sz w:val="24"/>
-          <w:szCs w:val="24"/>
-        </w:rPr>
-        <w:br/>
-        <w:t>Select upload</w:t>
-      </w:r>
-      <w:r>
-        <w:rPr>
-          <w:sz w:val="24"/>
-          <w:szCs w:val="24"/>
-        </w:rPr>
-        <w:t xml:space="preserve"> – navigate to file and select relevant file(s). </w:t>
-      </w:r>
-      <w:proofErr w:type="spellStart"/>
-      <w:r>
-        <w:rPr>
-          <w:sz w:val="24"/>
-          <w:szCs w:val="24"/>
-        </w:rPr>
-        <w:t>Clcik</w:t>
-      </w:r>
-      <w:proofErr w:type="spellEnd"/>
-      <w:r>
-        <w:rPr>
-          <w:sz w:val="24"/>
-          <w:szCs w:val="24"/>
-        </w:rPr>
-        <w:t xml:space="preserve"> upload</w:t>
-      </w:r>
-      <w:r>
-        <w:rPr>
-          <w:sz w:val="24"/>
-          <w:szCs w:val="24"/>
-        </w:rPr>
-        <w:br/>
-        <w:t>Next, go to properties tab to enable static website (scroll to the bottom)</w:t>
-      </w:r>
-      <w:r>
-        <w:rPr>
-          <w:sz w:val="24"/>
-          <w:szCs w:val="24"/>
-        </w:rPr>
-        <w:br/>
-        <w:t xml:space="preserve">Under index doc, type in file name of html uploaded. </w:t>
-      </w:r>
-      <w:r>
-        <w:rPr>
-          <w:sz w:val="24"/>
-          <w:szCs w:val="24"/>
-        </w:rPr>
-        <w:br/>
-        <w:t>click save changes</w:t>
-      </w:r>
-      <w:r>
-        <w:rPr>
-          <w:sz w:val="24"/>
-          <w:szCs w:val="24"/>
-        </w:rPr>
-        <w:br/>
-        <w:t>Re permissions – attach a bucket policy</w:t>
-      </w:r>
-      <w:r>
-        <w:rPr>
-          <w:sz w:val="24"/>
-          <w:szCs w:val="24"/>
-        </w:rPr>
-        <w:br/>
-        <w:t>Next, go to permissions tab</w:t>
-      </w:r>
-      <w:r>
-        <w:rPr>
-          <w:sz w:val="24"/>
-          <w:szCs w:val="24"/>
-        </w:rPr>
-        <w:br/>
-        <w:t>Add a bucket policy (follow template)</w:t>
-      </w:r>
-    </w:p>
-    <w:p>
-      <w:pPr>
-        <w:pStyle w:val="NoSpacing"/>
-        <w:rPr>
-          <w:sz w:val="24"/>
-          <w:szCs w:val="24"/>
-        </w:rPr>
-      </w:pPr>
-    </w:p>
-    <w:p>
-      <w:pPr>
-        <w:pStyle w:val="NoSpacing"/>
-        <w:rPr>
-          <w:sz w:val="24"/>
-          <w:szCs w:val="24"/>
-        </w:rPr>
-      </w:pPr>
-      <w:r>
-        <w:rPr>
-          <w:sz w:val="24"/>
-          <w:szCs w:val="24"/>
-        </w:rPr>
-        <w:t>DNS</w:t>
-      </w:r>
-      <w:r>
-        <w:rPr>
-          <w:sz w:val="24"/>
-          <w:szCs w:val="24"/>
-        </w:rPr>
-        <w:br/>
-      </w:r>
-      <w:r>
-        <w:rPr>
-          <w:sz w:val="24"/>
-          <w:szCs w:val="24"/>
-        </w:rPr>
-        <w:br/>
-      </w:r>
-      <w:r>
-        <w:rPr>
-          <w:sz w:val="24"/>
-          <w:szCs w:val="24"/>
-        </w:rPr>
-        <w:t>**</w:t>
-      </w:r>
-      <w:r>
-        <w:rPr>
-          <w:sz w:val="24"/>
-          <w:szCs w:val="24"/>
-        </w:rPr>
-        <w:t xml:space="preserve">Redirect </w:t>
-      </w:r>
-      <w:proofErr w:type="spellStart"/>
-      <w:r>
-        <w:rPr>
-          <w:sz w:val="24"/>
-          <w:szCs w:val="24"/>
-        </w:rPr>
-        <w:t>ladcze.click</w:t>
-      </w:r>
-      <w:proofErr w:type="spellEnd"/>
-      <w:r>
-        <w:rPr>
-          <w:sz w:val="24"/>
-          <w:szCs w:val="24"/>
-        </w:rPr>
-        <w:t xml:space="preserve"> to the S3 bucket</w:t>
-      </w:r>
-      <w:r>
-        <w:rPr>
-          <w:sz w:val="24"/>
-          <w:szCs w:val="24"/>
-        </w:rPr>
-        <w:t xml:space="preserve"> - </w:t>
-      </w:r>
-      <w:r>
-        <w:rPr>
-          <w:sz w:val="24"/>
-          <w:szCs w:val="24"/>
-        </w:rPr>
-        <w:t>This ensures the bucket is connected to the R53 domain name)</w:t>
-      </w:r>
-    </w:p>
-    <w:p>
-      <w:pPr>
-        <w:pStyle w:val="NoSpacing"/>
-        <w:rPr>
-          <w:sz w:val="24"/>
-          <w:szCs w:val="24"/>
-        </w:rPr>
-      </w:pPr>
-      <w:r>
-        <w:rPr>
-          <w:sz w:val="24"/>
-          <w:szCs w:val="24"/>
-        </w:rPr>
-        <w:t>Go to R53</w:t>
-      </w:r>
-      <w:r>
-        <w:rPr>
-          <w:sz w:val="24"/>
-          <w:szCs w:val="24"/>
-        </w:rPr>
-        <w:br/>
-        <w:t xml:space="preserve">Hosted zone – create record - choose simple routing policy (if using wizard) </w:t>
-      </w:r>
-      <w:r>
-        <w:rPr>
-          <w:sz w:val="24"/>
-          <w:szCs w:val="24"/>
-        </w:rPr>
-        <w:br/>
-        <w:t xml:space="preserve"> – next  Define simple record: </w:t>
-      </w:r>
-      <w:r>
-        <w:rPr>
-          <w:sz w:val="24"/>
-          <w:szCs w:val="24"/>
-        </w:rPr>
-        <w:br/>
-        <w:t xml:space="preserve">Value: Alias to S3 website endpoint </w:t>
-      </w:r>
-      <w:r>
-        <w:rPr>
-          <w:sz w:val="24"/>
-          <w:szCs w:val="24"/>
-        </w:rPr>
-        <w:br/>
-        <w:t>choose region – (as with hosted bucket)</w:t>
-      </w:r>
-      <w:r>
-        <w:rPr>
-          <w:sz w:val="24"/>
-          <w:szCs w:val="24"/>
-        </w:rPr>
-        <w:br/>
-        <w:t>select the s3 endpoint</w:t>
-      </w:r>
-      <w:r>
-        <w:rPr>
-          <w:sz w:val="24"/>
-          <w:szCs w:val="24"/>
-        </w:rPr>
-        <w:br/>
-      </w:r>
-      <w:r>
-        <w:rPr>
+          <w:rFonts w:asciiTheme="majorHAnsi" w:hAnsiTheme="majorHAnsi" w:cstheme="majorHAnsi"/>
+          <w:b/>
+          <w:bCs/>
+          <w:color w:val="70AD47" w:themeColor="accent6"/>
+          <w:sz w:val="24"/>
+          <w:szCs w:val="24"/>
+        </w:rPr>
+        <w:t>Services deployed</w:t>
+      </w:r>
+      <w:r>
+        <w:rPr>
+          <w:rFonts w:asciiTheme="majorHAnsi" w:hAnsiTheme="majorHAnsi" w:cstheme="majorHAnsi"/>
+          <w:color w:val="70AD47" w:themeColor="accent6"/>
+          <w:sz w:val="24"/>
+          <w:szCs w:val="24"/>
+        </w:rPr>
+        <w:t xml:space="preserve"> </w:t>
+      </w:r>
+      <w:r>
+        <w:rPr>
+          <w:rFonts w:asciiTheme="majorHAnsi" w:hAnsiTheme="majorHAnsi" w:cstheme="majorHAnsi"/>
+          <w:color w:val="70AD47" w:themeColor="accent6"/>
+          <w:sz w:val="24"/>
+          <w:szCs w:val="24"/>
+        </w:rPr>
+        <w:br/>
+        <w:t>Amazon Route 53</w:t>
+      </w:r>
+      <w:r>
+        <w:rPr>
+          <w:rFonts w:asciiTheme="majorHAnsi" w:hAnsiTheme="majorHAnsi" w:cstheme="majorHAnsi"/>
+          <w:color w:val="70AD47" w:themeColor="accent6"/>
+          <w:sz w:val="24"/>
+          <w:szCs w:val="24"/>
+        </w:rPr>
+        <w:br/>
+        <w:t>Amazon S3 Bucket</w:t>
+      </w:r>
+      <w:r>
+        <w:rPr>
+          <w:rFonts w:asciiTheme="majorHAnsi" w:hAnsiTheme="majorHAnsi" w:cstheme="majorHAnsi"/>
+          <w:color w:val="70AD47" w:themeColor="accent6"/>
+          <w:sz w:val="24"/>
+          <w:szCs w:val="24"/>
+        </w:rPr>
+        <w:t xml:space="preserve"> </w:t>
+      </w:r>
+      <w:r>
+        <w:rPr>
+          <w:rFonts w:asciiTheme="majorHAnsi" w:hAnsiTheme="majorHAnsi" w:cstheme="majorHAnsi"/>
+          <w:color w:val="70AD47" w:themeColor="accent6"/>
           <w:sz w:val="24"/>
           <w:szCs w:val="24"/>
         </w:rPr>
         <w:drawing>
-          <wp:inline distT="0" distB="0" distL="0" distR="0" wp14:anchorId="0420B075" wp14:editId="751E3545">
-            <wp:extent cx="4172532" cy="1124107"/>
+          <wp:inline distT="0" distB="0" distL="0" distR="0" wp14:anchorId="3D46700A" wp14:editId="52450832">
+            <wp:extent cx="476316" cy="266737"/>
             <wp:effectExtent l="0" t="0" r="0" b="0"/>
-            <wp:docPr id="2" name="Picture 2"/>
+            <wp:docPr id="16" name="Picture 16"/>
             <wp:cNvGraphicFramePr>
               <a:graphicFrameLocks xmlns:a="http://schemas.openxmlformats.org/drawingml/2006/main" noChangeAspect="1"/>
             </wp:cNvGraphicFramePr>
@@ -531,7 +202,7 @@
                   <pic:spPr>
                     <a:xfrm>
                       <a:off x="0" y="0"/>
-                      <a:ext cx="4172532" cy="1124107"/>
+                      <a:ext cx="476316" cy="266737"/>
                     </a:xfrm>
                     <a:prstGeom prst="rect">
                       <a:avLst/>
@@ -545,146 +216,553 @@
       </w:r>
       <w:r>
         <w:rPr>
-          <w:sz w:val="24"/>
-          <w:szCs w:val="24"/>
-        </w:rPr>
-        <w:br/>
-        <w:t>disable evaluate target health</w:t>
+          <w:rFonts w:asciiTheme="majorHAnsi" w:hAnsiTheme="majorHAnsi" w:cstheme="majorHAnsi"/>
+          <w:color w:val="70AD47" w:themeColor="accent6"/>
+          <w:sz w:val="24"/>
+          <w:szCs w:val="24"/>
+        </w:rPr>
+        <w:br/>
+      </w:r>
+      <w:r>
+        <w:rPr>
+          <w:rFonts w:asciiTheme="majorHAnsi" w:hAnsiTheme="majorHAnsi" w:cstheme="majorHAnsi"/>
+          <w:color w:val="70AD47" w:themeColor="accent6"/>
+          <w:sz w:val="24"/>
+          <w:szCs w:val="24"/>
+        </w:rPr>
+        <w:br/>
+      </w:r>
+      <w:r>
+        <w:rPr>
+          <w:rFonts w:asciiTheme="majorHAnsi" w:hAnsiTheme="majorHAnsi" w:cstheme="majorHAnsi"/>
+          <w:b/>
+          <w:bCs/>
+          <w:color w:val="70AD47" w:themeColor="accent6"/>
+          <w:sz w:val="24"/>
+          <w:szCs w:val="24"/>
+        </w:rPr>
+        <w:t>Steps</w:t>
+      </w:r>
+      <w:r>
+        <w:rPr>
+          <w:rFonts w:asciiTheme="majorHAnsi" w:hAnsiTheme="majorHAnsi" w:cstheme="majorHAnsi"/>
+          <w:b/>
+          <w:bCs/>
+          <w:color w:val="70AD47" w:themeColor="accent6"/>
+          <w:sz w:val="24"/>
+          <w:szCs w:val="24"/>
+        </w:rPr>
+        <w:br/>
+      </w:r>
+      <w:r>
+        <w:rPr>
+          <w:rFonts w:asciiTheme="majorHAnsi" w:hAnsiTheme="majorHAnsi" w:cstheme="majorHAnsi"/>
+          <w:color w:val="70AD47" w:themeColor="accent6"/>
+          <w:sz w:val="24"/>
+          <w:szCs w:val="24"/>
+          <w:lang w:eastAsia="en-GB"/>
+        </w:rPr>
+        <w:t>C</w:t>
+      </w:r>
+      <w:r>
+        <w:rPr>
+          <w:rFonts w:asciiTheme="majorHAnsi" w:hAnsiTheme="majorHAnsi" w:cstheme="majorHAnsi"/>
+          <w:color w:val="70AD47" w:themeColor="accent6"/>
+          <w:sz w:val="24"/>
+          <w:szCs w:val="24"/>
+          <w:lang w:eastAsia="en-GB"/>
+        </w:rPr>
+        <w:t>reat</w:t>
+      </w:r>
+      <w:r>
+        <w:rPr>
+          <w:rFonts w:asciiTheme="majorHAnsi" w:hAnsiTheme="majorHAnsi" w:cstheme="majorHAnsi"/>
+          <w:color w:val="70AD47" w:themeColor="accent6"/>
+          <w:sz w:val="24"/>
+          <w:szCs w:val="24"/>
+          <w:lang w:eastAsia="en-GB"/>
+        </w:rPr>
+        <w:t xml:space="preserve">e </w:t>
+      </w:r>
+      <w:r>
+        <w:rPr>
+          <w:rFonts w:asciiTheme="majorHAnsi" w:hAnsiTheme="majorHAnsi" w:cstheme="majorHAnsi"/>
+          <w:color w:val="70AD47" w:themeColor="accent6"/>
+          <w:sz w:val="24"/>
+          <w:szCs w:val="24"/>
+          <w:lang w:eastAsia="en-GB"/>
+        </w:rPr>
+        <w:t xml:space="preserve">a custom domain name using Route 53 </w:t>
+      </w:r>
+      <w:r>
+        <w:rPr>
+          <w:rFonts w:asciiTheme="majorHAnsi" w:hAnsiTheme="majorHAnsi" w:cstheme="majorHAnsi"/>
+          <w:color w:val="70AD47" w:themeColor="accent6"/>
+          <w:sz w:val="24"/>
+          <w:szCs w:val="24"/>
+          <w:lang w:eastAsia="en-GB"/>
+        </w:rPr>
+        <w:br/>
+        <w:t xml:space="preserve">Create an </w:t>
+      </w:r>
+      <w:r>
+        <w:rPr>
+          <w:rFonts w:asciiTheme="majorHAnsi" w:hAnsiTheme="majorHAnsi" w:cstheme="majorHAnsi"/>
+          <w:color w:val="70AD47" w:themeColor="accent6"/>
+          <w:sz w:val="24"/>
+          <w:szCs w:val="24"/>
+          <w:lang w:eastAsia="en-GB"/>
+        </w:rPr>
+        <w:t>S3 Bucket</w:t>
       </w:r>
     </w:p>
     <w:p>
       <w:pPr>
         <w:pStyle w:val="NoSpacing"/>
         <w:rPr>
-          <w:sz w:val="24"/>
-          <w:szCs w:val="24"/>
+          <w:rFonts w:asciiTheme="majorHAnsi" w:hAnsiTheme="majorHAnsi" w:cstheme="majorHAnsi"/>
+          <w:color w:val="70AD47" w:themeColor="accent6"/>
+          <w:sz w:val="24"/>
+          <w:szCs w:val="24"/>
+          <w:lang w:eastAsia="en-GB"/>
         </w:rPr>
       </w:pPr>
+      <w:r>
+        <w:rPr>
+          <w:rFonts w:asciiTheme="majorHAnsi" w:hAnsiTheme="majorHAnsi" w:cstheme="majorHAnsi"/>
+          <w:color w:val="70AD47" w:themeColor="accent6"/>
+          <w:sz w:val="24"/>
+          <w:szCs w:val="24"/>
+          <w:lang w:eastAsia="en-GB"/>
+        </w:rPr>
+        <w:t xml:space="preserve">Upload a </w:t>
+      </w:r>
+      <w:r>
+        <w:rPr>
+          <w:rFonts w:asciiTheme="majorHAnsi" w:hAnsiTheme="majorHAnsi" w:cstheme="majorHAnsi"/>
+          <w:color w:val="70AD47" w:themeColor="accent6"/>
+          <w:sz w:val="24"/>
+          <w:szCs w:val="24"/>
+          <w:lang w:eastAsia="en-GB"/>
+        </w:rPr>
+        <w:t xml:space="preserve">sample website </w:t>
+      </w:r>
+      <w:r>
+        <w:rPr>
+          <w:rFonts w:asciiTheme="majorHAnsi" w:hAnsiTheme="majorHAnsi" w:cstheme="majorHAnsi"/>
+          <w:color w:val="70AD47" w:themeColor="accent6"/>
+          <w:sz w:val="24"/>
+          <w:szCs w:val="24"/>
+          <w:lang w:eastAsia="en-GB"/>
+        </w:rPr>
+        <w:t xml:space="preserve">(.html file) </w:t>
+      </w:r>
     </w:p>
     <w:p>
       <w:pPr>
         <w:pStyle w:val="NoSpacing"/>
         <w:rPr>
-          <w:sz w:val="24"/>
-          <w:szCs w:val="24"/>
+          <w:rFonts w:asciiTheme="majorHAnsi" w:hAnsiTheme="majorHAnsi" w:cstheme="majorHAnsi"/>
+          <w:color w:val="70AD47" w:themeColor="accent6"/>
+          <w:sz w:val="24"/>
+          <w:szCs w:val="24"/>
+          <w:lang w:eastAsia="en-GB"/>
         </w:rPr>
       </w:pPr>
+      <w:r>
+        <w:rPr>
+          <w:rFonts w:asciiTheme="majorHAnsi" w:hAnsiTheme="majorHAnsi" w:cstheme="majorHAnsi"/>
+          <w:color w:val="70AD47" w:themeColor="accent6"/>
+          <w:sz w:val="24"/>
+          <w:szCs w:val="24"/>
+          <w:lang w:eastAsia="en-GB"/>
+        </w:rPr>
+        <w:t xml:space="preserve">Configure </w:t>
+      </w:r>
+      <w:r>
+        <w:rPr>
+          <w:rFonts w:asciiTheme="majorHAnsi" w:hAnsiTheme="majorHAnsi" w:cstheme="majorHAnsi"/>
+          <w:color w:val="70AD47" w:themeColor="accent6"/>
+          <w:sz w:val="24"/>
+          <w:szCs w:val="24"/>
+          <w:lang w:eastAsia="en-GB"/>
+        </w:rPr>
+        <w:t>static website hosting connected to the domain name</w:t>
+      </w:r>
+      <w:r>
+        <w:rPr>
+          <w:rFonts w:asciiTheme="majorHAnsi" w:hAnsiTheme="majorHAnsi" w:cstheme="majorHAnsi"/>
+          <w:color w:val="70AD47" w:themeColor="accent6"/>
+          <w:sz w:val="24"/>
+          <w:szCs w:val="24"/>
+          <w:lang w:eastAsia="en-GB"/>
+        </w:rPr>
+        <w:br/>
+        <w:t xml:space="preserve">Update DNS record. </w:t>
+      </w:r>
     </w:p>
     <w:p>
       <w:pPr>
         <w:pStyle w:val="NoSpacing"/>
         <w:rPr>
+          <w:rFonts w:asciiTheme="majorHAnsi" w:hAnsiTheme="majorHAnsi" w:cstheme="majorHAnsi"/>
           <w:sz w:val="24"/>
           <w:szCs w:val="24"/>
         </w:rPr>
       </w:pPr>
+      <w:r>
+        <w:rPr>
+          <w:rFonts w:asciiTheme="majorHAnsi" w:hAnsiTheme="majorHAnsi" w:cstheme="majorHAnsi"/>
+          <w:b/>
+          <w:bCs/>
+          <w:sz w:val="24"/>
+          <w:szCs w:val="24"/>
+        </w:rPr>
+        <w:br/>
+      </w:r>
+      <w:r>
+        <w:rPr>
+          <w:rFonts w:asciiTheme="majorHAnsi" w:hAnsiTheme="majorHAnsi" w:cstheme="majorHAnsi"/>
+          <w:sz w:val="24"/>
+          <w:szCs w:val="24"/>
+        </w:rPr>
+        <w:t xml:space="preserve">* </w:t>
+      </w:r>
+      <w:r>
+        <w:rPr>
+          <w:rFonts w:asciiTheme="majorHAnsi" w:hAnsiTheme="majorHAnsi" w:cstheme="majorHAnsi"/>
+          <w:sz w:val="24"/>
+          <w:szCs w:val="24"/>
+        </w:rPr>
+        <w:t xml:space="preserve">Create/Register </w:t>
+      </w:r>
+      <w:r>
+        <w:rPr>
+          <w:rFonts w:asciiTheme="majorHAnsi" w:hAnsiTheme="majorHAnsi" w:cstheme="majorHAnsi"/>
+          <w:sz w:val="24"/>
+          <w:szCs w:val="24"/>
+        </w:rPr>
+        <w:t xml:space="preserve">a </w:t>
+      </w:r>
+      <w:r>
+        <w:rPr>
+          <w:rFonts w:asciiTheme="majorHAnsi" w:hAnsiTheme="majorHAnsi" w:cstheme="majorHAnsi"/>
+          <w:sz w:val="24"/>
+          <w:szCs w:val="24"/>
+        </w:rPr>
+        <w:t>custom</w:t>
+      </w:r>
+      <w:r>
+        <w:rPr>
+          <w:rFonts w:asciiTheme="majorHAnsi" w:hAnsiTheme="majorHAnsi" w:cstheme="majorHAnsi"/>
+          <w:sz w:val="24"/>
+          <w:szCs w:val="24"/>
+        </w:rPr>
+        <w:t xml:space="preserve"> domain name</w:t>
+      </w:r>
+      <w:r>
+        <w:rPr>
+          <w:rFonts w:asciiTheme="majorHAnsi" w:hAnsiTheme="majorHAnsi" w:cstheme="majorHAnsi"/>
+          <w:sz w:val="24"/>
+          <w:szCs w:val="24"/>
+        </w:rPr>
+        <w:br/>
+        <w:t>Log  onto the AWS console.</w:t>
+      </w:r>
+      <w:r>
+        <w:rPr>
+          <w:rFonts w:asciiTheme="majorHAnsi" w:hAnsiTheme="majorHAnsi" w:cstheme="majorHAnsi"/>
+          <w:sz w:val="24"/>
+          <w:szCs w:val="24"/>
+        </w:rPr>
+        <w:br/>
+        <w:t xml:space="preserve">From the list of services, search for &amp; navigate to </w:t>
+      </w:r>
+      <w:r>
+        <w:rPr>
+          <w:rFonts w:asciiTheme="majorHAnsi" w:hAnsiTheme="majorHAnsi" w:cstheme="majorHAnsi"/>
+          <w:sz w:val="24"/>
+          <w:szCs w:val="24"/>
+        </w:rPr>
+        <w:t>Route 53</w:t>
+      </w:r>
+      <w:r>
+        <w:rPr>
+          <w:rFonts w:asciiTheme="majorHAnsi" w:hAnsiTheme="majorHAnsi" w:cstheme="majorHAnsi"/>
+          <w:sz w:val="24"/>
+          <w:szCs w:val="24"/>
+        </w:rPr>
+        <w:t xml:space="preserve">. </w:t>
+      </w:r>
+      <w:r>
+        <w:rPr>
+          <w:rFonts w:asciiTheme="majorHAnsi" w:hAnsiTheme="majorHAnsi" w:cstheme="majorHAnsi"/>
+          <w:sz w:val="24"/>
+          <w:szCs w:val="24"/>
+        </w:rPr>
+        <w:br/>
+        <w:t xml:space="preserve">Using the Register domain menu, enter a name to see if this available. </w:t>
+      </w:r>
+      <w:r>
+        <w:rPr>
+          <w:rFonts w:asciiTheme="majorHAnsi" w:hAnsiTheme="majorHAnsi" w:cstheme="majorHAnsi"/>
+          <w:sz w:val="24"/>
+          <w:szCs w:val="24"/>
+        </w:rPr>
+        <w:t xml:space="preserve">Proceed to checkout if name is available and </w:t>
+      </w:r>
+      <w:r>
+        <w:rPr>
+          <w:rFonts w:asciiTheme="majorHAnsi" w:hAnsiTheme="majorHAnsi" w:cstheme="majorHAnsi"/>
+          <w:sz w:val="24"/>
+          <w:szCs w:val="24"/>
+        </w:rPr>
+        <w:t>complete</w:t>
+      </w:r>
+      <w:r>
+        <w:rPr>
+          <w:rFonts w:asciiTheme="majorHAnsi" w:hAnsiTheme="majorHAnsi" w:cstheme="majorHAnsi"/>
+          <w:sz w:val="24"/>
+          <w:szCs w:val="24"/>
+        </w:rPr>
+        <w:t xml:space="preserve"> the order. </w:t>
+      </w:r>
+      <w:r>
+        <w:rPr>
+          <w:rFonts w:asciiTheme="majorHAnsi" w:hAnsiTheme="majorHAnsi" w:cstheme="majorHAnsi"/>
+          <w:sz w:val="24"/>
+          <w:szCs w:val="24"/>
+        </w:rPr>
+        <w:br/>
+      </w:r>
+      <w:r>
+        <w:rPr>
+          <w:rFonts w:asciiTheme="majorHAnsi" w:hAnsiTheme="majorHAnsi" w:cstheme="majorHAnsi"/>
+          <w:sz w:val="24"/>
+          <w:szCs w:val="24"/>
+        </w:rPr>
+        <w:br/>
+      </w:r>
+      <w:r>
+        <w:rPr>
+          <w:rFonts w:asciiTheme="majorHAnsi" w:hAnsiTheme="majorHAnsi" w:cstheme="majorHAnsi"/>
+          <w:sz w:val="24"/>
+          <w:szCs w:val="24"/>
+        </w:rPr>
+        <w:t xml:space="preserve">* </w:t>
+      </w:r>
+      <w:r>
+        <w:rPr>
+          <w:rFonts w:asciiTheme="majorHAnsi" w:hAnsiTheme="majorHAnsi" w:cstheme="majorHAnsi"/>
+          <w:sz w:val="24"/>
+          <w:szCs w:val="24"/>
+        </w:rPr>
+        <w:t xml:space="preserve">Create S3 Bucket </w:t>
+      </w:r>
+      <w:r>
+        <w:rPr>
+          <w:rFonts w:asciiTheme="majorHAnsi" w:hAnsiTheme="majorHAnsi" w:cstheme="majorHAnsi"/>
+          <w:sz w:val="24"/>
+          <w:szCs w:val="24"/>
+        </w:rPr>
+        <w:br/>
+      </w:r>
+      <w:r>
+        <w:rPr>
+          <w:rFonts w:asciiTheme="majorHAnsi" w:hAnsiTheme="majorHAnsi" w:cstheme="majorHAnsi"/>
+          <w:sz w:val="24"/>
+          <w:szCs w:val="24"/>
+        </w:rPr>
+        <w:t>From the AWS console, search for/navigate to S3</w:t>
+      </w:r>
+      <w:r>
+        <w:rPr>
+          <w:rFonts w:asciiTheme="majorHAnsi" w:hAnsiTheme="majorHAnsi" w:cstheme="majorHAnsi"/>
+          <w:sz w:val="24"/>
+          <w:szCs w:val="24"/>
+        </w:rPr>
+        <w:br/>
+        <w:t xml:space="preserve">Create a new bucket (using same name as with your domain). </w:t>
+      </w:r>
     </w:p>
     <w:p>
       <w:pPr>
         <w:pStyle w:val="NoSpacing"/>
         <w:rPr>
-          <w:sz w:val="24"/>
-          <w:szCs w:val="24"/>
+          <w:rFonts w:asciiTheme="majorHAnsi" w:hAnsiTheme="majorHAnsi" w:cstheme="majorHAnsi"/>
+          <w:color w:val="70AD47" w:themeColor="accent6"/>
+          <w:sz w:val="24"/>
+          <w:szCs w:val="24"/>
+          <w:lang w:eastAsia="en-GB"/>
         </w:rPr>
       </w:pPr>
+      <w:r>
+        <w:rPr>
+          <w:rFonts w:asciiTheme="majorHAnsi" w:hAnsiTheme="majorHAnsi" w:cstheme="majorHAnsi"/>
+          <w:sz w:val="24"/>
+          <w:szCs w:val="24"/>
+        </w:rPr>
+        <w:t xml:space="preserve">Select </w:t>
+      </w:r>
+      <w:r>
+        <w:rPr>
+          <w:rFonts w:asciiTheme="majorHAnsi" w:hAnsiTheme="majorHAnsi" w:cstheme="majorHAnsi"/>
+          <w:sz w:val="24"/>
+          <w:szCs w:val="24"/>
+        </w:rPr>
+        <w:t xml:space="preserve">preferred/closer region </w:t>
+      </w:r>
+      <w:r>
+        <w:rPr>
+          <w:rFonts w:asciiTheme="majorHAnsi" w:hAnsiTheme="majorHAnsi" w:cstheme="majorHAnsi"/>
+          <w:sz w:val="24"/>
+          <w:szCs w:val="24"/>
+        </w:rPr>
+        <w:t>(to reduce latency)</w:t>
+      </w:r>
+      <w:r>
+        <w:rPr>
+          <w:rFonts w:asciiTheme="majorHAnsi" w:hAnsiTheme="majorHAnsi" w:cstheme="majorHAnsi"/>
+          <w:sz w:val="24"/>
+          <w:szCs w:val="24"/>
+        </w:rPr>
+        <w:br/>
+        <w:t>Keep defaults object ownership but u</w:t>
+      </w:r>
+      <w:r>
+        <w:rPr>
+          <w:rFonts w:asciiTheme="majorHAnsi" w:hAnsiTheme="majorHAnsi" w:cstheme="majorHAnsi"/>
+          <w:sz w:val="24"/>
+          <w:szCs w:val="24"/>
+        </w:rPr>
+        <w:t xml:space="preserve">ncheck  “block all public access”. This allows users to access your bucket and </w:t>
+      </w:r>
+      <w:r>
+        <w:rPr>
+          <w:rFonts w:asciiTheme="majorHAnsi" w:hAnsiTheme="majorHAnsi" w:cstheme="majorHAnsi"/>
+          <w:sz w:val="24"/>
+          <w:szCs w:val="24"/>
+        </w:rPr>
+        <w:t>publicly</w:t>
+      </w:r>
+      <w:r>
+        <w:rPr>
+          <w:rFonts w:asciiTheme="majorHAnsi" w:hAnsiTheme="majorHAnsi" w:cstheme="majorHAnsi"/>
+          <w:sz w:val="24"/>
+          <w:szCs w:val="24"/>
+        </w:rPr>
+        <w:t xml:space="preserve"> accessible to others via the internet.</w:t>
+      </w:r>
+      <w:r>
+        <w:rPr>
+          <w:rFonts w:asciiTheme="majorHAnsi" w:hAnsiTheme="majorHAnsi" w:cstheme="majorHAnsi"/>
+          <w:sz w:val="24"/>
+          <w:szCs w:val="24"/>
+        </w:rPr>
+        <w:br/>
+        <w:t>Keep other settings</w:t>
+      </w:r>
+      <w:r>
+        <w:rPr>
+          <w:rFonts w:asciiTheme="majorHAnsi" w:hAnsiTheme="majorHAnsi" w:cstheme="majorHAnsi"/>
+          <w:sz w:val="24"/>
+          <w:szCs w:val="24"/>
+        </w:rPr>
+        <w:t xml:space="preserve"> – click create button (to save entry)</w:t>
+      </w:r>
+      <w:r>
+        <w:rPr>
+          <w:rFonts w:asciiTheme="majorHAnsi" w:hAnsiTheme="majorHAnsi" w:cstheme="majorHAnsi"/>
+          <w:sz w:val="24"/>
+          <w:szCs w:val="24"/>
+        </w:rPr>
+        <w:br/>
+      </w:r>
+      <w:r>
+        <w:rPr>
+          <w:rFonts w:asciiTheme="majorHAnsi" w:hAnsiTheme="majorHAnsi" w:cstheme="majorHAnsi"/>
+          <w:sz w:val="24"/>
+          <w:szCs w:val="24"/>
+        </w:rPr>
+        <w:br/>
+      </w:r>
+      <w:r>
+        <w:rPr>
+          <w:rFonts w:asciiTheme="majorHAnsi" w:hAnsiTheme="majorHAnsi" w:cstheme="majorHAnsi"/>
+          <w:color w:val="70AD47" w:themeColor="accent6"/>
+          <w:sz w:val="24"/>
+          <w:szCs w:val="24"/>
+        </w:rPr>
+        <w:t xml:space="preserve">* </w:t>
+      </w:r>
+      <w:r>
+        <w:rPr>
+          <w:rFonts w:asciiTheme="majorHAnsi" w:hAnsiTheme="majorHAnsi" w:cstheme="majorHAnsi"/>
+          <w:color w:val="70AD47" w:themeColor="accent6"/>
+          <w:sz w:val="24"/>
+          <w:szCs w:val="24"/>
+          <w:lang w:eastAsia="en-GB"/>
+        </w:rPr>
+        <w:t>Upload a sample website (.html file) using Amazon S3 Bucket</w:t>
+      </w:r>
     </w:p>
     <w:p>
       <w:pPr>
         <w:pStyle w:val="NoSpacing"/>
         <w:rPr>
+          <w:rFonts w:asciiTheme="majorHAnsi" w:hAnsiTheme="majorHAnsi" w:cstheme="majorHAnsi"/>
           <w:sz w:val="24"/>
           <w:szCs w:val="24"/>
         </w:rPr>
       </w:pPr>
       <w:r>
         <w:rPr>
-          <w:sz w:val="24"/>
-          <w:szCs w:val="24"/>
-        </w:rPr>
-        <w:br/>
-      </w:r>
-      <w:r>
-        <w:rPr>
-          <w:sz w:val="24"/>
-          <w:szCs w:val="24"/>
-        </w:rPr>
-        <w:t>Summary:</w:t>
-      </w:r>
-      <w:r>
-        <w:rPr>
-          <w:sz w:val="24"/>
-          <w:szCs w:val="24"/>
-        </w:rPr>
-        <w:br/>
-        <w:t xml:space="preserve">Created an S3 storage bucket </w:t>
-      </w:r>
-    </w:p>
-    <w:p>
-      <w:pPr>
-        <w:pStyle w:val="NoSpacing"/>
-        <w:rPr>
-          <w:sz w:val="24"/>
-          <w:szCs w:val="24"/>
-        </w:rPr>
-      </w:pPr>
-      <w:r>
-        <w:rPr>
-          <w:sz w:val="24"/>
-          <w:szCs w:val="24"/>
-        </w:rPr>
-        <w:t xml:space="preserve">Uploaded website content </w:t>
-      </w:r>
-    </w:p>
-    <w:p>
-      <w:pPr>
-        <w:pStyle w:val="NoSpacing"/>
-        <w:rPr>
-          <w:sz w:val="24"/>
-          <w:szCs w:val="24"/>
-        </w:rPr>
-      </w:pPr>
-      <w:r>
-        <w:rPr>
-          <w:sz w:val="24"/>
-          <w:szCs w:val="24"/>
-        </w:rPr>
-        <w:t xml:space="preserve">And connect the website to a custom domain name. This enables visitors access the hosted page using the provided weblink. </w:t>
-      </w:r>
-    </w:p>
-    <w:p>
-      <w:pPr>
-        <w:pStyle w:val="NoSpacing"/>
-        <w:rPr>
-          <w:sz w:val="24"/>
-          <w:szCs w:val="24"/>
-        </w:rPr>
-      </w:pPr>
-      <w:r>
-        <w:rPr>
-          <w:sz w:val="24"/>
-          <w:szCs w:val="24"/>
-        </w:rPr>
-        <w:t xml:space="preserve"> </w:t>
-      </w:r>
-    </w:p>
-    <w:p>
-      <w:pPr>
-        <w:pStyle w:val="NoSpacing"/>
-        <w:rPr>
-          <w:sz w:val="24"/>
-          <w:szCs w:val="24"/>
-        </w:rPr>
-      </w:pPr>
-      <w:r>
-        <w:rPr>
+          <w:rFonts w:asciiTheme="majorHAnsi" w:hAnsiTheme="majorHAnsi" w:cstheme="majorHAnsi"/>
+          <w:color w:val="70AD47" w:themeColor="accent6"/>
+          <w:sz w:val="24"/>
+          <w:szCs w:val="24"/>
+        </w:rPr>
+        <w:t>Using the upload meu/feature, import your file(s) onto</w:t>
+      </w:r>
+      <w:r>
+        <w:rPr>
+          <w:rFonts w:asciiTheme="majorHAnsi" w:hAnsiTheme="majorHAnsi" w:cstheme="majorHAnsi"/>
+          <w:color w:val="70AD47" w:themeColor="accent6"/>
+          <w:sz w:val="24"/>
+          <w:szCs w:val="24"/>
+        </w:rPr>
+        <w:t xml:space="preserve"> the</w:t>
+      </w:r>
+      <w:r>
+        <w:rPr>
+          <w:rFonts w:asciiTheme="majorHAnsi" w:hAnsiTheme="majorHAnsi" w:cstheme="majorHAnsi"/>
+          <w:color w:val="70AD47" w:themeColor="accent6"/>
+          <w:sz w:val="24"/>
+          <w:szCs w:val="24"/>
+        </w:rPr>
+        <w:t xml:space="preserve"> bucket</w:t>
+      </w:r>
+      <w:r>
+        <w:rPr>
+          <w:rFonts w:asciiTheme="majorHAnsi" w:hAnsiTheme="majorHAnsi" w:cstheme="majorHAnsi"/>
+          <w:color w:val="70AD47" w:themeColor="accent6"/>
+          <w:sz w:val="24"/>
+          <w:szCs w:val="24"/>
+        </w:rPr>
+        <w:br/>
+      </w:r>
+      <w:r>
+        <w:rPr>
+          <w:rFonts w:asciiTheme="majorHAnsi" w:hAnsiTheme="majorHAnsi" w:cstheme="majorHAnsi"/>
+          <w:color w:val="70AD47" w:themeColor="accent6"/>
           <w:sz w:val="24"/>
           <w:szCs w:val="24"/>
         </w:rPr>
         <w:drawing>
-          <wp:inline distT="0" distB="0" distL="0" distR="0" wp14:anchorId="3D4523B4" wp14:editId="6F67548A">
-            <wp:extent cx="5731510" cy="2626360"/>
-            <wp:effectExtent l="0" t="0" r="2540" b="2540"/>
-            <wp:docPr id="1" name="Picture 1"/>
+          <wp:inline distT="0" distB="0" distL="0" distR="0" wp14:anchorId="5AD4DA73" wp14:editId="7F8A9EB2">
+            <wp:extent cx="5731510" cy="2399665"/>
+            <wp:effectExtent l="0" t="0" r="2540" b="635"/>
+            <wp:docPr id="5" name="Picture 5"/>
             <wp:cNvGraphicFramePr>
               <a:graphicFrameLocks xmlns:a="http://schemas.openxmlformats.org/drawingml/2006/main" noChangeAspect="1"/>
             </wp:cNvGraphicFramePr>
@@ -704,7 +782,7 @@
                   <pic:spPr>
                     <a:xfrm>
                       <a:off x="0" y="0"/>
-                      <a:ext cx="5731510" cy="2626360"/>
+                      <a:ext cx="5731510" cy="2399665"/>
                     </a:xfrm>
                     <a:prstGeom prst="rect">
                       <a:avLst/>
@@ -716,11 +794,336 @@
           </wp:inline>
         </w:drawing>
       </w:r>
+      <w:r>
+        <w:rPr>
+          <w:rFonts w:asciiTheme="majorHAnsi" w:hAnsiTheme="majorHAnsi" w:cstheme="majorHAnsi"/>
+          <w:color w:val="70AD47" w:themeColor="accent6"/>
+          <w:sz w:val="24"/>
+          <w:szCs w:val="24"/>
+        </w:rPr>
+        <w:br/>
+      </w:r>
+      <w:r>
+        <w:rPr>
+          <w:rFonts w:asciiTheme="majorHAnsi" w:hAnsiTheme="majorHAnsi" w:cstheme="majorHAnsi"/>
+          <w:color w:val="70AD47" w:themeColor="accent6"/>
+          <w:sz w:val="24"/>
+          <w:szCs w:val="24"/>
+        </w:rPr>
+        <w:br/>
+      </w:r>
+      <w:r>
+        <w:rPr>
+          <w:rFonts w:asciiTheme="majorHAnsi" w:hAnsiTheme="majorHAnsi" w:cstheme="majorHAnsi"/>
+          <w:color w:val="70AD47" w:themeColor="accent6"/>
+          <w:sz w:val="24"/>
+          <w:szCs w:val="24"/>
+          <w:lang w:eastAsia="en-GB"/>
+        </w:rPr>
+        <w:lastRenderedPageBreak/>
+        <w:br/>
+      </w:r>
+      <w:r>
+        <w:rPr>
+          <w:rFonts w:asciiTheme="majorHAnsi" w:hAnsiTheme="majorHAnsi" w:cstheme="majorHAnsi"/>
+          <w:color w:val="70AD47" w:themeColor="accent6"/>
+          <w:sz w:val="24"/>
+          <w:szCs w:val="24"/>
+          <w:lang w:eastAsia="en-GB"/>
+        </w:rPr>
+        <w:br/>
+      </w:r>
+      <w:r>
+        <w:rPr>
+          <w:rFonts w:asciiTheme="majorHAnsi" w:hAnsiTheme="majorHAnsi" w:cstheme="majorHAnsi"/>
+          <w:color w:val="70AD47" w:themeColor="accent6"/>
+          <w:sz w:val="24"/>
+          <w:szCs w:val="24"/>
+          <w:lang w:eastAsia="en-GB"/>
+        </w:rPr>
+        <w:t>Make necessary adjustments within the properties and permissions tab</w:t>
+      </w:r>
+      <w:r>
+        <w:rPr>
+          <w:rFonts w:asciiTheme="majorHAnsi" w:hAnsiTheme="majorHAnsi" w:cstheme="majorHAnsi"/>
+          <w:color w:val="70AD47" w:themeColor="accent6"/>
+          <w:sz w:val="24"/>
+          <w:szCs w:val="24"/>
+          <w:lang w:eastAsia="en-GB"/>
+        </w:rPr>
+        <w:br/>
+      </w:r>
+      <w:r>
+        <w:rPr>
+          <w:rFonts w:asciiTheme="majorHAnsi" w:hAnsiTheme="majorHAnsi" w:cstheme="majorHAnsi"/>
+          <w:sz w:val="24"/>
+          <w:szCs w:val="24"/>
+          <w:lang w:eastAsia="en-GB"/>
+        </w:rPr>
+        <w:drawing>
+          <wp:inline distT="0" distB="0" distL="0" distR="0" wp14:anchorId="6C0C652D" wp14:editId="3E78E6AC">
+            <wp:extent cx="4391025" cy="560070"/>
+            <wp:effectExtent l="0" t="0" r="9525" b="0"/>
+            <wp:docPr id="7" name="Picture 7"/>
+            <wp:cNvGraphicFramePr>
+              <a:graphicFrameLocks xmlns:a="http://schemas.openxmlformats.org/drawingml/2006/main" noChangeAspect="1"/>
+            </wp:cNvGraphicFramePr>
+            <a:graphic xmlns:a="http://schemas.openxmlformats.org/drawingml/2006/main">
+              <a:graphicData uri="http://schemas.openxmlformats.org/drawingml/2006/picture">
+                <pic:pic xmlns:pic="http://schemas.openxmlformats.org/drawingml/2006/picture">
+                  <pic:nvPicPr>
+                    <pic:cNvPr id="1" name=""/>
+                    <pic:cNvPicPr/>
+                  </pic:nvPicPr>
+                  <pic:blipFill>
+                    <a:blip r:embed="rId6"/>
+                    <a:stretch>
+                      <a:fillRect/>
+                    </a:stretch>
+                  </pic:blipFill>
+                  <pic:spPr>
+                    <a:xfrm>
+                      <a:off x="0" y="0"/>
+                      <a:ext cx="4391652" cy="560150"/>
+                    </a:xfrm>
+                    <a:prstGeom prst="rect">
+                      <a:avLst/>
+                    </a:prstGeom>
+                  </pic:spPr>
+                </pic:pic>
+              </a:graphicData>
+            </a:graphic>
+          </wp:inline>
+        </w:drawing>
+      </w:r>
+      <w:r>
+        <w:rPr>
+          <w:rFonts w:asciiTheme="majorHAnsi" w:hAnsiTheme="majorHAnsi" w:cstheme="majorHAnsi"/>
+          <w:sz w:val="24"/>
+          <w:szCs w:val="24"/>
+          <w:lang w:eastAsia="en-GB"/>
+        </w:rPr>
+        <w:br/>
+      </w:r>
+      <w:r>
+        <w:rPr>
+          <w:rFonts w:asciiTheme="majorHAnsi" w:hAnsiTheme="majorHAnsi" w:cstheme="majorHAnsi"/>
+          <w:sz w:val="24"/>
+          <w:szCs w:val="24"/>
+        </w:rPr>
+        <w:br/>
+      </w:r>
+      <w:r>
+        <w:rPr>
+          <w:rFonts w:asciiTheme="majorHAnsi" w:hAnsiTheme="majorHAnsi" w:cstheme="majorHAnsi"/>
+          <w:sz w:val="24"/>
+          <w:szCs w:val="24"/>
+          <w:lang w:eastAsia="en-GB"/>
+        </w:rPr>
+        <w:br/>
+      </w:r>
+      <w:r>
+        <w:rPr>
+          <w:rFonts w:asciiTheme="majorHAnsi" w:hAnsiTheme="majorHAnsi" w:cstheme="majorHAnsi"/>
+          <w:sz w:val="24"/>
+          <w:szCs w:val="24"/>
+          <w:lang w:eastAsia="en-GB"/>
+        </w:rPr>
+        <w:t xml:space="preserve">* </w:t>
+      </w:r>
+      <w:r>
+        <w:rPr>
+          <w:rFonts w:asciiTheme="majorHAnsi" w:hAnsiTheme="majorHAnsi" w:cstheme="majorHAnsi"/>
+          <w:sz w:val="24"/>
+          <w:szCs w:val="24"/>
+          <w:lang w:eastAsia="en-GB"/>
+        </w:rPr>
+        <w:t xml:space="preserve">Enable </w:t>
+      </w:r>
+      <w:r>
+        <w:rPr>
+          <w:rFonts w:asciiTheme="majorHAnsi" w:hAnsiTheme="majorHAnsi" w:cstheme="majorHAnsi"/>
+          <w:sz w:val="24"/>
+          <w:szCs w:val="24"/>
+          <w:lang w:eastAsia="en-GB"/>
+        </w:rPr>
+        <w:t>static website hosting</w:t>
+      </w:r>
+      <w:r>
+        <w:rPr>
+          <w:rFonts w:asciiTheme="majorHAnsi" w:hAnsiTheme="majorHAnsi" w:cstheme="majorHAnsi"/>
+          <w:sz w:val="24"/>
+          <w:szCs w:val="24"/>
+          <w:lang w:eastAsia="en-GB"/>
+        </w:rPr>
+        <w:t xml:space="preserve"> - T</w:t>
+      </w:r>
+      <w:r>
+        <w:rPr>
+          <w:rFonts w:asciiTheme="majorHAnsi" w:hAnsiTheme="majorHAnsi" w:cstheme="majorHAnsi"/>
+          <w:sz w:val="24"/>
+          <w:szCs w:val="24"/>
+          <w:lang w:eastAsia="en-GB"/>
+        </w:rPr>
+        <w:t>his ensure</w:t>
+      </w:r>
+      <w:r>
+        <w:rPr>
+          <w:rFonts w:asciiTheme="majorHAnsi" w:hAnsiTheme="majorHAnsi" w:cstheme="majorHAnsi"/>
+          <w:sz w:val="24"/>
+          <w:szCs w:val="24"/>
+          <w:lang w:eastAsia="en-GB"/>
+        </w:rPr>
+        <w:t>s</w:t>
+      </w:r>
+      <w:r>
+        <w:rPr>
+          <w:rFonts w:asciiTheme="majorHAnsi" w:hAnsiTheme="majorHAnsi" w:cstheme="majorHAnsi"/>
+          <w:sz w:val="24"/>
+          <w:szCs w:val="24"/>
+          <w:lang w:eastAsia="en-GB"/>
+        </w:rPr>
+        <w:t xml:space="preserve"> service-users will have the permissions to access the content of this bucket. </w:t>
+      </w:r>
+      <w:r>
+        <w:rPr>
+          <w:rFonts w:asciiTheme="majorHAnsi" w:hAnsiTheme="majorHAnsi" w:cstheme="majorHAnsi"/>
+          <w:sz w:val="24"/>
+          <w:szCs w:val="24"/>
+          <w:lang w:eastAsia="en-GB"/>
+        </w:rPr>
+        <w:br/>
+      </w:r>
+      <w:r>
+        <w:rPr>
+          <w:rFonts w:asciiTheme="majorHAnsi" w:hAnsiTheme="majorHAnsi" w:cstheme="majorHAnsi"/>
+          <w:sz w:val="24"/>
+          <w:szCs w:val="24"/>
+        </w:rPr>
+        <w:t>G</w:t>
+      </w:r>
+      <w:r>
+        <w:rPr>
+          <w:rFonts w:asciiTheme="majorHAnsi" w:hAnsiTheme="majorHAnsi" w:cstheme="majorHAnsi"/>
+          <w:sz w:val="24"/>
+          <w:szCs w:val="24"/>
+        </w:rPr>
+        <w:t>o to properties tab to enable static website (scroll to the bottom)</w:t>
+      </w:r>
+      <w:r>
+        <w:rPr>
+          <w:rFonts w:asciiTheme="majorHAnsi" w:hAnsiTheme="majorHAnsi" w:cstheme="majorHAnsi"/>
+          <w:sz w:val="24"/>
+          <w:szCs w:val="24"/>
+          <w:lang w:eastAsia="en-GB"/>
+        </w:rPr>
+        <w:br/>
+      </w:r>
+      <w:r>
+        <w:rPr>
+          <w:rFonts w:asciiTheme="majorHAnsi" w:hAnsiTheme="majorHAnsi" w:cstheme="majorHAnsi"/>
+          <w:sz w:val="24"/>
+          <w:szCs w:val="24"/>
+        </w:rPr>
+        <w:drawing>
+          <wp:inline distT="0" distB="0" distL="0" distR="0" wp14:anchorId="21DF98EA" wp14:editId="7F5EC062">
+            <wp:extent cx="5731510" cy="1143000"/>
+            <wp:effectExtent l="0" t="0" r="2540" b="0"/>
+            <wp:docPr id="8" name="Picture 8"/>
+            <wp:cNvGraphicFramePr>
+              <a:graphicFrameLocks xmlns:a="http://schemas.openxmlformats.org/drawingml/2006/main" noChangeAspect="1"/>
+            </wp:cNvGraphicFramePr>
+            <a:graphic xmlns:a="http://schemas.openxmlformats.org/drawingml/2006/main">
+              <a:graphicData uri="http://schemas.openxmlformats.org/drawingml/2006/picture">
+                <pic:pic xmlns:pic="http://schemas.openxmlformats.org/drawingml/2006/picture">
+                  <pic:nvPicPr>
+                    <pic:cNvPr id="1" name=""/>
+                    <pic:cNvPicPr/>
+                  </pic:nvPicPr>
+                  <pic:blipFill>
+                    <a:blip r:embed="rId7"/>
+                    <a:stretch>
+                      <a:fillRect/>
+                    </a:stretch>
+                  </pic:blipFill>
+                  <pic:spPr>
+                    <a:xfrm>
+                      <a:off x="0" y="0"/>
+                      <a:ext cx="5731510" cy="1143000"/>
+                    </a:xfrm>
+                    <a:prstGeom prst="rect">
+                      <a:avLst/>
+                    </a:prstGeom>
+                  </pic:spPr>
+                </pic:pic>
+              </a:graphicData>
+            </a:graphic>
+          </wp:inline>
+        </w:drawing>
+      </w:r>
+      <w:r>
+        <w:rPr>
+          <w:rFonts w:asciiTheme="majorHAnsi" w:hAnsiTheme="majorHAnsi" w:cstheme="majorHAnsi"/>
+          <w:sz w:val="24"/>
+          <w:szCs w:val="24"/>
+        </w:rPr>
+        <w:br/>
+        <w:t xml:space="preserve">At the </w:t>
+      </w:r>
+      <w:r>
+        <w:rPr>
+          <w:rFonts w:asciiTheme="majorHAnsi" w:hAnsiTheme="majorHAnsi" w:cstheme="majorHAnsi"/>
+          <w:sz w:val="24"/>
+          <w:szCs w:val="24"/>
+        </w:rPr>
+        <w:t xml:space="preserve">index </w:t>
+      </w:r>
+      <w:r>
+        <w:rPr>
+          <w:rFonts w:asciiTheme="majorHAnsi" w:hAnsiTheme="majorHAnsi" w:cstheme="majorHAnsi"/>
+          <w:sz w:val="24"/>
+          <w:szCs w:val="24"/>
+        </w:rPr>
+        <w:t xml:space="preserve">section, </w:t>
+      </w:r>
+      <w:r>
+        <w:rPr>
+          <w:rFonts w:asciiTheme="majorHAnsi" w:hAnsiTheme="majorHAnsi" w:cstheme="majorHAnsi"/>
+          <w:sz w:val="24"/>
+          <w:szCs w:val="24"/>
+        </w:rPr>
+        <w:t>type in file name of html uploaded.</w:t>
+      </w:r>
+      <w:r>
+        <w:rPr>
+          <w:rFonts w:asciiTheme="majorHAnsi" w:hAnsiTheme="majorHAnsi" w:cstheme="majorHAnsi"/>
+          <w:sz w:val="24"/>
+          <w:szCs w:val="24"/>
+        </w:rPr>
+        <w:t xml:space="preserve"> C</w:t>
+      </w:r>
+      <w:r>
+        <w:rPr>
+          <w:rFonts w:asciiTheme="majorHAnsi" w:hAnsiTheme="majorHAnsi" w:cstheme="majorHAnsi"/>
+          <w:sz w:val="24"/>
+          <w:szCs w:val="24"/>
+        </w:rPr>
+        <w:t>lick save changes</w:t>
+      </w:r>
+      <w:r>
+        <w:rPr>
+          <w:rFonts w:asciiTheme="majorHAnsi" w:hAnsiTheme="majorHAnsi" w:cstheme="majorHAnsi"/>
+          <w:sz w:val="24"/>
+          <w:szCs w:val="24"/>
+        </w:rPr>
+        <w:br/>
+      </w:r>
     </w:p>
     <w:p>
       <w:pPr>
         <w:pStyle w:val="NoSpacing"/>
         <w:rPr>
+          <w:rFonts w:asciiTheme="majorHAnsi" w:hAnsiTheme="majorHAnsi" w:cstheme="majorHAnsi"/>
           <w:sz w:val="24"/>
           <w:szCs w:val="24"/>
         </w:rPr>
@@ -730,76 +1133,1296 @@
       <w:pPr>
         <w:pStyle w:val="NoSpacing"/>
         <w:rPr>
+          <w:rFonts w:asciiTheme="majorHAnsi" w:hAnsiTheme="majorHAnsi" w:cstheme="majorHAnsi"/>
           <w:sz w:val="24"/>
           <w:szCs w:val="24"/>
         </w:rPr>
       </w:pPr>
+      <w:r>
+        <w:rPr>
+          <w:rFonts w:asciiTheme="majorHAnsi" w:hAnsiTheme="majorHAnsi" w:cstheme="majorHAnsi"/>
+          <w:sz w:val="24"/>
+          <w:szCs w:val="24"/>
+        </w:rPr>
+        <w:t xml:space="preserve">Re permissions </w:t>
+      </w:r>
+      <w:r>
+        <w:rPr>
+          <w:rFonts w:asciiTheme="majorHAnsi" w:hAnsiTheme="majorHAnsi" w:cstheme="majorHAnsi"/>
+          <w:sz w:val="24"/>
+          <w:szCs w:val="24"/>
+        </w:rPr>
+        <w:t xml:space="preserve">tab </w:t>
+      </w:r>
+      <w:r>
+        <w:rPr>
+          <w:rFonts w:asciiTheme="majorHAnsi" w:hAnsiTheme="majorHAnsi" w:cstheme="majorHAnsi"/>
+          <w:sz w:val="24"/>
+          <w:szCs w:val="24"/>
+        </w:rPr>
+        <w:t>– attach a bucket policy</w:t>
+      </w:r>
+      <w:r>
+        <w:rPr>
+          <w:rFonts w:asciiTheme="majorHAnsi" w:hAnsiTheme="majorHAnsi" w:cstheme="majorHAnsi"/>
+          <w:sz w:val="24"/>
+          <w:szCs w:val="24"/>
+        </w:rPr>
+        <w:br/>
+        <w:t>Next, go to permissions tab</w:t>
+      </w:r>
+      <w:r>
+        <w:rPr>
+          <w:rFonts w:asciiTheme="majorHAnsi" w:hAnsiTheme="majorHAnsi" w:cstheme="majorHAnsi"/>
+          <w:sz w:val="24"/>
+          <w:szCs w:val="24"/>
+        </w:rPr>
+        <w:br/>
+        <w:t>Add a bucket policy</w:t>
+      </w:r>
+      <w:r>
+        <w:rPr>
+          <w:rFonts w:asciiTheme="majorHAnsi" w:hAnsiTheme="majorHAnsi" w:cstheme="majorHAnsi"/>
+          <w:sz w:val="24"/>
+          <w:szCs w:val="24"/>
+        </w:rPr>
+        <w:t xml:space="preserve">. This </w:t>
+      </w:r>
+      <w:r>
+        <w:rPr>
+          <w:rFonts w:asciiTheme="majorHAnsi" w:hAnsiTheme="majorHAnsi" w:cstheme="majorHAnsi"/>
+          <w:sz w:val="24"/>
+          <w:szCs w:val="24"/>
+        </w:rPr>
+        <w:t>is a resource-based policy use</w:t>
+      </w:r>
+      <w:r>
+        <w:rPr>
+          <w:rFonts w:asciiTheme="majorHAnsi" w:hAnsiTheme="majorHAnsi" w:cstheme="majorHAnsi"/>
+          <w:sz w:val="24"/>
+          <w:szCs w:val="24"/>
+        </w:rPr>
+        <w:t>d</w:t>
+      </w:r>
+      <w:r>
+        <w:rPr>
+          <w:rFonts w:asciiTheme="majorHAnsi" w:hAnsiTheme="majorHAnsi" w:cstheme="majorHAnsi"/>
+          <w:sz w:val="24"/>
+          <w:szCs w:val="24"/>
+        </w:rPr>
+        <w:t xml:space="preserve"> to grant access permissions to your bucket and the objects in it.</w:t>
+      </w:r>
+      <w:r>
+        <w:rPr>
+          <w:rFonts w:asciiTheme="majorHAnsi" w:hAnsiTheme="majorHAnsi" w:cstheme="majorHAnsi"/>
+          <w:sz w:val="24"/>
+          <w:szCs w:val="24"/>
+        </w:rPr>
+        <w:t xml:space="preserve"> </w:t>
+      </w:r>
+      <w:r>
+        <w:rPr>
+          <w:rFonts w:asciiTheme="majorHAnsi" w:hAnsiTheme="majorHAnsi" w:cstheme="majorHAnsi"/>
+          <w:sz w:val="24"/>
+          <w:szCs w:val="24"/>
+        </w:rPr>
+        <w:br/>
+        <w:t xml:space="preserve">This can be </w:t>
+      </w:r>
+      <w:r>
+        <w:rPr>
+          <w:rFonts w:asciiTheme="majorHAnsi" w:hAnsiTheme="majorHAnsi" w:cstheme="majorHAnsi"/>
+          <w:sz w:val="24"/>
+          <w:szCs w:val="24"/>
+        </w:rPr>
+        <w:t>create</w:t>
+      </w:r>
+      <w:r>
+        <w:rPr>
+          <w:rFonts w:asciiTheme="majorHAnsi" w:hAnsiTheme="majorHAnsi" w:cstheme="majorHAnsi"/>
+          <w:sz w:val="24"/>
+          <w:szCs w:val="24"/>
+        </w:rPr>
+        <w:t>d</w:t>
+      </w:r>
+      <w:r>
+        <w:rPr>
+          <w:rFonts w:asciiTheme="majorHAnsi" w:hAnsiTheme="majorHAnsi" w:cstheme="majorHAnsi"/>
+          <w:sz w:val="24"/>
+          <w:szCs w:val="24"/>
+        </w:rPr>
+        <w:t xml:space="preserve"> using </w:t>
+      </w:r>
+      <w:r>
+        <w:rPr>
+          <w:rFonts w:asciiTheme="majorHAnsi" w:hAnsiTheme="majorHAnsi" w:cstheme="majorHAnsi"/>
+          <w:sz w:val="24"/>
+          <w:szCs w:val="24"/>
+        </w:rPr>
+        <w:t xml:space="preserve">the </w:t>
+      </w:r>
+      <w:r>
+        <w:rPr>
+          <w:rFonts w:asciiTheme="majorHAnsi" w:hAnsiTheme="majorHAnsi" w:cstheme="majorHAnsi"/>
+          <w:sz w:val="24"/>
+          <w:szCs w:val="24"/>
+        </w:rPr>
+        <w:t>template option</w:t>
+      </w:r>
+      <w:r>
+        <w:rPr>
+          <w:rFonts w:asciiTheme="majorHAnsi" w:hAnsiTheme="majorHAnsi" w:cstheme="majorHAnsi"/>
+          <w:sz w:val="24"/>
+          <w:szCs w:val="24"/>
+        </w:rPr>
+        <w:t xml:space="preserve"> on the console. </w:t>
+      </w:r>
+      <w:r>
+        <w:rPr>
+          <w:rFonts w:asciiTheme="majorHAnsi" w:hAnsiTheme="majorHAnsi" w:cstheme="majorHAnsi"/>
+          <w:sz w:val="24"/>
+          <w:szCs w:val="24"/>
+        </w:rPr>
+        <w:br/>
+      </w:r>
+      <w:r>
+        <w:rPr>
+          <w:rFonts w:asciiTheme="majorHAnsi" w:hAnsiTheme="majorHAnsi" w:cstheme="majorHAnsi"/>
+          <w:sz w:val="24"/>
+          <w:szCs w:val="24"/>
+        </w:rPr>
+        <w:drawing>
+          <wp:inline distT="0" distB="0" distL="0" distR="0" wp14:anchorId="6E844DA0" wp14:editId="52223674">
+            <wp:extent cx="5731510" cy="391160"/>
+            <wp:effectExtent l="0" t="0" r="2540" b="8890"/>
+            <wp:docPr id="9" name="Picture 9"/>
+            <wp:cNvGraphicFramePr>
+              <a:graphicFrameLocks xmlns:a="http://schemas.openxmlformats.org/drawingml/2006/main" noChangeAspect="1"/>
+            </wp:cNvGraphicFramePr>
+            <a:graphic xmlns:a="http://schemas.openxmlformats.org/drawingml/2006/main">
+              <a:graphicData uri="http://schemas.openxmlformats.org/drawingml/2006/picture">
+                <pic:pic xmlns:pic="http://schemas.openxmlformats.org/drawingml/2006/picture">
+                  <pic:nvPicPr>
+                    <pic:cNvPr id="1" name=""/>
+                    <pic:cNvPicPr/>
+                  </pic:nvPicPr>
+                  <pic:blipFill>
+                    <a:blip r:embed="rId8"/>
+                    <a:stretch>
+                      <a:fillRect/>
+                    </a:stretch>
+                  </pic:blipFill>
+                  <pic:spPr>
+                    <a:xfrm>
+                      <a:off x="0" y="0"/>
+                      <a:ext cx="5731510" cy="391160"/>
+                    </a:xfrm>
+                    <a:prstGeom prst="rect">
+                      <a:avLst/>
+                    </a:prstGeom>
+                  </pic:spPr>
+                </pic:pic>
+              </a:graphicData>
+            </a:graphic>
+          </wp:inline>
+        </w:drawing>
+      </w:r>
+      <w:r>
+        <w:rPr>
+          <w:rFonts w:asciiTheme="majorHAnsi" w:hAnsiTheme="majorHAnsi" w:cstheme="majorHAnsi"/>
+          <w:sz w:val="24"/>
+          <w:szCs w:val="24"/>
+        </w:rPr>
+        <w:br/>
+      </w:r>
+      <w:r>
+        <w:rPr>
+          <w:rFonts w:asciiTheme="majorHAnsi" w:hAnsiTheme="majorHAnsi" w:cstheme="majorHAnsi"/>
+          <w:sz w:val="24"/>
+          <w:szCs w:val="24"/>
+        </w:rPr>
+        <w:t>{</w:t>
+      </w:r>
     </w:p>
     <w:p>
       <w:pPr>
         <w:pStyle w:val="NoSpacing"/>
         <w:rPr>
+          <w:rFonts w:asciiTheme="majorHAnsi" w:hAnsiTheme="majorHAnsi" w:cstheme="majorHAnsi"/>
           <w:sz w:val="24"/>
           <w:szCs w:val="24"/>
         </w:rPr>
       </w:pPr>
       <w:r>
         <w:rPr>
-          <w:sz w:val="24"/>
-          <w:szCs w:val="24"/>
-        </w:rPr>
-        <w:br/>
-      </w:r>
-      <w:r>
-        <w:rPr>
-          <w:sz w:val="24"/>
-          <w:szCs w:val="24"/>
-        </w:rPr>
-        <w:br/>
-      </w:r>
-      <w:r>
-        <w:rPr>
-          <w:sz w:val="24"/>
-          <w:szCs w:val="24"/>
-        </w:rPr>
-        <w:br/>
-      </w:r>
-      <w:r>
-        <w:rPr>
-          <w:sz w:val="24"/>
-          <w:szCs w:val="24"/>
-        </w:rPr>
-        <w:br/>
-      </w:r>
-      <w:r>
-        <w:rPr>
-          <w:sz w:val="24"/>
-          <w:szCs w:val="24"/>
-        </w:rPr>
-        <w:br/>
+          <w:rFonts w:asciiTheme="majorHAnsi" w:hAnsiTheme="majorHAnsi" w:cstheme="majorHAnsi"/>
+          <w:sz w:val="24"/>
+          <w:szCs w:val="24"/>
+        </w:rPr>
+        <w:t xml:space="preserve">    "Version": "2012-10-17",</w:t>
       </w:r>
     </w:p>
     <w:p>
       <w:pPr>
         <w:pStyle w:val="NoSpacing"/>
         <w:rPr>
+          <w:rFonts w:asciiTheme="majorHAnsi" w:hAnsiTheme="majorHAnsi" w:cstheme="majorHAnsi"/>
           <w:sz w:val="24"/>
           <w:szCs w:val="24"/>
         </w:rPr>
       </w:pPr>
+      <w:r>
+        <w:rPr>
+          <w:rFonts w:asciiTheme="majorHAnsi" w:hAnsiTheme="majorHAnsi" w:cstheme="majorHAnsi"/>
+          <w:sz w:val="24"/>
+          <w:szCs w:val="24"/>
+        </w:rPr>
+        <w:t xml:space="preserve">    "Statement": [</w:t>
+      </w:r>
     </w:p>
     <w:p>
       <w:pPr>
         <w:pStyle w:val="NoSpacing"/>
         <w:rPr>
+          <w:rFonts w:asciiTheme="majorHAnsi" w:hAnsiTheme="majorHAnsi" w:cstheme="majorHAnsi"/>
           <w:sz w:val="24"/>
           <w:szCs w:val="24"/>
         </w:rPr>
       </w:pPr>
+      <w:r>
+        <w:rPr>
+          <w:rFonts w:asciiTheme="majorHAnsi" w:hAnsiTheme="majorHAnsi" w:cstheme="majorHAnsi"/>
+          <w:sz w:val="24"/>
+          <w:szCs w:val="24"/>
+        </w:rPr>
+        <w:t xml:space="preserve">        {</w:t>
+      </w:r>
+    </w:p>
+    <w:p>
+      <w:pPr>
+        <w:pStyle w:val="NoSpacing"/>
+        <w:rPr>
+          <w:rFonts w:asciiTheme="majorHAnsi" w:hAnsiTheme="majorHAnsi" w:cstheme="majorHAnsi"/>
+          <w:sz w:val="24"/>
+          <w:szCs w:val="24"/>
+        </w:rPr>
+      </w:pPr>
+      <w:r>
+        <w:rPr>
+          <w:rFonts w:asciiTheme="majorHAnsi" w:hAnsiTheme="majorHAnsi" w:cstheme="majorHAnsi"/>
+          <w:sz w:val="24"/>
+          <w:szCs w:val="24"/>
+        </w:rPr>
+        <w:t xml:space="preserve">            "Sid": "</w:t>
+      </w:r>
+      <w:proofErr w:type="spellStart"/>
+      <w:r>
+        <w:rPr>
+          <w:rFonts w:asciiTheme="majorHAnsi" w:hAnsiTheme="majorHAnsi" w:cstheme="majorHAnsi"/>
+          <w:sz w:val="24"/>
+          <w:szCs w:val="24"/>
+        </w:rPr>
+        <w:t>PublicReadGetObject</w:t>
+      </w:r>
+      <w:proofErr w:type="spellEnd"/>
+      <w:r>
+        <w:rPr>
+          <w:rFonts w:asciiTheme="majorHAnsi" w:hAnsiTheme="majorHAnsi" w:cstheme="majorHAnsi"/>
+          <w:sz w:val="24"/>
+          <w:szCs w:val="24"/>
+        </w:rPr>
+        <w:t>",</w:t>
+      </w:r>
+    </w:p>
+    <w:p>
+      <w:pPr>
+        <w:pStyle w:val="NoSpacing"/>
+        <w:rPr>
+          <w:rFonts w:asciiTheme="majorHAnsi" w:hAnsiTheme="majorHAnsi" w:cstheme="majorHAnsi"/>
+          <w:sz w:val="24"/>
+          <w:szCs w:val="24"/>
+        </w:rPr>
+      </w:pPr>
+      <w:r>
+        <w:rPr>
+          <w:rFonts w:asciiTheme="majorHAnsi" w:hAnsiTheme="majorHAnsi" w:cstheme="majorHAnsi"/>
+          <w:sz w:val="24"/>
+          <w:szCs w:val="24"/>
+        </w:rPr>
+        <w:t xml:space="preserve">            "Effect": "Allow",</w:t>
+      </w:r>
+    </w:p>
+    <w:p>
+      <w:pPr>
+        <w:pStyle w:val="NoSpacing"/>
+        <w:rPr>
+          <w:rFonts w:asciiTheme="majorHAnsi" w:hAnsiTheme="majorHAnsi" w:cstheme="majorHAnsi"/>
+          <w:sz w:val="24"/>
+          <w:szCs w:val="24"/>
+        </w:rPr>
+      </w:pPr>
+      <w:r>
+        <w:rPr>
+          <w:rFonts w:asciiTheme="majorHAnsi" w:hAnsiTheme="majorHAnsi" w:cstheme="majorHAnsi"/>
+          <w:sz w:val="24"/>
+          <w:szCs w:val="24"/>
+        </w:rPr>
+        <w:t xml:space="preserve">            "Principal": "*",</w:t>
+      </w:r>
+    </w:p>
+    <w:p>
+      <w:pPr>
+        <w:pStyle w:val="NoSpacing"/>
+        <w:rPr>
+          <w:rFonts w:asciiTheme="majorHAnsi" w:hAnsiTheme="majorHAnsi" w:cstheme="majorHAnsi"/>
+          <w:sz w:val="24"/>
+          <w:szCs w:val="24"/>
+        </w:rPr>
+      </w:pPr>
+      <w:r>
+        <w:rPr>
+          <w:rFonts w:asciiTheme="majorHAnsi" w:hAnsiTheme="majorHAnsi" w:cstheme="majorHAnsi"/>
+          <w:sz w:val="24"/>
+          <w:szCs w:val="24"/>
+        </w:rPr>
+        <w:t xml:space="preserve">            "Action": "s3:GetObject",</w:t>
+      </w:r>
+    </w:p>
+    <w:p>
+      <w:pPr>
+        <w:pStyle w:val="NoSpacing"/>
+        <w:rPr>
+          <w:rFonts w:asciiTheme="majorHAnsi" w:hAnsiTheme="majorHAnsi" w:cstheme="majorHAnsi"/>
+          <w:sz w:val="24"/>
+          <w:szCs w:val="24"/>
+        </w:rPr>
+      </w:pPr>
+      <w:r>
+        <w:rPr>
+          <w:rFonts w:asciiTheme="majorHAnsi" w:hAnsiTheme="majorHAnsi" w:cstheme="majorHAnsi"/>
+          <w:sz w:val="24"/>
+          <w:szCs w:val="24"/>
+        </w:rPr>
+        <w:t xml:space="preserve">            "Resource": "arn:aws:s3:::</w:t>
+      </w:r>
+      <w:r>
+        <w:rPr>
+          <w:rFonts w:asciiTheme="majorHAnsi" w:hAnsiTheme="majorHAnsi" w:cstheme="majorHAnsi"/>
+          <w:sz w:val="24"/>
+          <w:szCs w:val="24"/>
+        </w:rPr>
+        <w:t>domainName.com</w:t>
+      </w:r>
+      <w:r>
+        <w:rPr>
+          <w:rFonts w:asciiTheme="majorHAnsi" w:hAnsiTheme="majorHAnsi" w:cstheme="majorHAnsi"/>
+          <w:sz w:val="24"/>
+          <w:szCs w:val="24"/>
+        </w:rPr>
+        <w:t>/*"</w:t>
+      </w:r>
+    </w:p>
+    <w:p>
+      <w:pPr>
+        <w:pStyle w:val="NoSpacing"/>
+        <w:rPr>
+          <w:rFonts w:asciiTheme="majorHAnsi" w:hAnsiTheme="majorHAnsi" w:cstheme="majorHAnsi"/>
+          <w:sz w:val="24"/>
+          <w:szCs w:val="24"/>
+        </w:rPr>
+      </w:pPr>
+      <w:r>
+        <w:rPr>
+          <w:rFonts w:asciiTheme="majorHAnsi" w:hAnsiTheme="majorHAnsi" w:cstheme="majorHAnsi"/>
+          <w:sz w:val="24"/>
+          <w:szCs w:val="24"/>
+        </w:rPr>
+        <w:t xml:space="preserve">        }</w:t>
+      </w:r>
+    </w:p>
+    <w:p>
+      <w:pPr>
+        <w:pStyle w:val="NoSpacing"/>
+        <w:rPr>
+          <w:rFonts w:asciiTheme="majorHAnsi" w:hAnsiTheme="majorHAnsi" w:cstheme="majorHAnsi"/>
+          <w:sz w:val="24"/>
+          <w:szCs w:val="24"/>
+        </w:rPr>
+      </w:pPr>
+      <w:r>
+        <w:rPr>
+          <w:rFonts w:asciiTheme="majorHAnsi" w:hAnsiTheme="majorHAnsi" w:cstheme="majorHAnsi"/>
+          <w:sz w:val="24"/>
+          <w:szCs w:val="24"/>
+        </w:rPr>
+        <w:t xml:space="preserve">    ]</w:t>
+      </w:r>
+    </w:p>
+    <w:p>
+      <w:pPr>
+        <w:pStyle w:val="NoSpacing"/>
+        <w:rPr>
+          <w:rFonts w:asciiTheme="majorHAnsi" w:hAnsiTheme="majorHAnsi" w:cstheme="majorHAnsi"/>
+          <w:sz w:val="24"/>
+          <w:szCs w:val="24"/>
+        </w:rPr>
+      </w:pPr>
+      <w:r>
+        <w:rPr>
+          <w:rFonts w:asciiTheme="majorHAnsi" w:hAnsiTheme="majorHAnsi" w:cstheme="majorHAnsi"/>
+          <w:sz w:val="24"/>
+          <w:szCs w:val="24"/>
+        </w:rPr>
+        <w:t>}</w:t>
+      </w:r>
+      <w:r>
+        <w:rPr>
+          <w:rFonts w:asciiTheme="majorHAnsi" w:hAnsiTheme="majorHAnsi" w:cstheme="majorHAnsi"/>
+          <w:sz w:val="24"/>
+          <w:szCs w:val="24"/>
+        </w:rPr>
+        <w:br/>
+      </w:r>
+      <w:r>
+        <w:rPr>
+          <w:rFonts w:asciiTheme="majorHAnsi" w:hAnsiTheme="majorHAnsi" w:cstheme="majorHAnsi"/>
+          <w:sz w:val="24"/>
+          <w:szCs w:val="24"/>
+          <w:lang w:eastAsia="en-GB"/>
+        </w:rPr>
+        <w:br/>
+      </w:r>
+      <w:r>
+        <w:rPr>
+          <w:rFonts w:asciiTheme="majorHAnsi" w:hAnsiTheme="majorHAnsi" w:cstheme="majorHAnsi"/>
+          <w:sz w:val="24"/>
+          <w:szCs w:val="24"/>
+          <w:lang w:eastAsia="en-GB"/>
+        </w:rPr>
+        <w:br/>
+      </w:r>
+      <w:r>
+        <w:rPr>
+          <w:rFonts w:asciiTheme="majorHAnsi" w:hAnsiTheme="majorHAnsi" w:cstheme="majorHAnsi"/>
+          <w:sz w:val="24"/>
+          <w:szCs w:val="24"/>
+          <w:lang w:eastAsia="en-GB"/>
+        </w:rPr>
+        <w:t>*</w:t>
+      </w:r>
+      <w:r>
+        <w:rPr>
+          <w:rFonts w:asciiTheme="majorHAnsi" w:hAnsiTheme="majorHAnsi" w:cstheme="majorHAnsi"/>
+          <w:sz w:val="24"/>
+          <w:szCs w:val="24"/>
+          <w:lang w:eastAsia="en-GB"/>
+        </w:rPr>
+        <w:t>Create/Update a</w:t>
+      </w:r>
+      <w:r>
+        <w:rPr>
+          <w:rFonts w:asciiTheme="majorHAnsi" w:hAnsiTheme="majorHAnsi" w:cstheme="majorHAnsi"/>
+          <w:sz w:val="24"/>
+          <w:szCs w:val="24"/>
+          <w:lang w:eastAsia="en-GB"/>
+        </w:rPr>
+        <w:t xml:space="preserve"> </w:t>
+      </w:r>
+      <w:r>
+        <w:rPr>
+          <w:rFonts w:asciiTheme="majorHAnsi" w:hAnsiTheme="majorHAnsi" w:cstheme="majorHAnsi"/>
+          <w:sz w:val="24"/>
+          <w:szCs w:val="24"/>
+          <w:lang w:eastAsia="en-GB"/>
+        </w:rPr>
+        <w:t>DNS record</w:t>
+      </w:r>
+      <w:r>
+        <w:rPr>
+          <w:rFonts w:asciiTheme="majorHAnsi" w:hAnsiTheme="majorHAnsi" w:cstheme="majorHAnsi"/>
+          <w:sz w:val="24"/>
+          <w:szCs w:val="24"/>
+          <w:lang w:eastAsia="en-GB"/>
+        </w:rPr>
+        <w:br/>
+        <w:t xml:space="preserve">The </w:t>
+      </w:r>
+      <w:r>
+        <w:rPr>
+          <w:rFonts w:asciiTheme="majorHAnsi" w:hAnsiTheme="majorHAnsi" w:cstheme="majorHAnsi"/>
+          <w:sz w:val="24"/>
+          <w:szCs w:val="24"/>
+          <w:lang w:eastAsia="en-GB"/>
+        </w:rPr>
+        <w:t xml:space="preserve">website </w:t>
+      </w:r>
+      <w:r>
+        <w:rPr>
+          <w:rFonts w:asciiTheme="majorHAnsi" w:hAnsiTheme="majorHAnsi" w:cstheme="majorHAnsi"/>
+          <w:sz w:val="24"/>
+          <w:szCs w:val="24"/>
+          <w:lang w:eastAsia="en-GB"/>
+        </w:rPr>
+        <w:t xml:space="preserve">is now </w:t>
+      </w:r>
+      <w:r>
+        <w:rPr>
+          <w:rFonts w:asciiTheme="majorHAnsi" w:hAnsiTheme="majorHAnsi" w:cstheme="majorHAnsi"/>
+          <w:sz w:val="24"/>
+          <w:szCs w:val="24"/>
+          <w:lang w:eastAsia="en-GB"/>
+        </w:rPr>
+        <w:t xml:space="preserve">hosted on Amazon S3 but the </w:t>
+      </w:r>
+      <w:r>
+        <w:rPr>
+          <w:rFonts w:asciiTheme="majorHAnsi" w:hAnsiTheme="majorHAnsi" w:cstheme="majorHAnsi"/>
+          <w:sz w:val="24"/>
+          <w:szCs w:val="24"/>
+          <w:lang w:eastAsia="en-GB"/>
+        </w:rPr>
+        <w:t xml:space="preserve">object </w:t>
+      </w:r>
+      <w:r>
+        <w:rPr>
+          <w:rFonts w:asciiTheme="majorHAnsi" w:hAnsiTheme="majorHAnsi" w:cstheme="majorHAnsi"/>
+          <w:sz w:val="24"/>
+          <w:szCs w:val="24"/>
+          <w:lang w:eastAsia="en-GB"/>
+        </w:rPr>
+        <w:t xml:space="preserve">URL </w:t>
+      </w:r>
+      <w:r>
+        <w:rPr>
+          <w:rFonts w:asciiTheme="majorHAnsi" w:hAnsiTheme="majorHAnsi" w:cstheme="majorHAnsi"/>
+          <w:sz w:val="24"/>
+          <w:szCs w:val="24"/>
+          <w:lang w:eastAsia="en-GB"/>
+        </w:rPr>
+        <w:t>(</w:t>
+      </w:r>
+      <w:hyperlink r:id="rId9" w:history="1">
+        <w:r>
+          <w:rPr>
+            <w:rStyle w:val="Hyperlink"/>
+            <w:rFonts w:asciiTheme="majorHAnsi" w:hAnsiTheme="majorHAnsi" w:cstheme="majorHAnsi"/>
+            <w:sz w:val="24"/>
+            <w:szCs w:val="24"/>
+            <w:lang w:eastAsia="en-GB"/>
+          </w:rPr>
+          <w:t>https://s3.eu-west-2.amazonaws.com/ladcze.click/index.html</w:t>
+        </w:r>
+      </w:hyperlink>
+      <w:r>
+        <w:rPr>
+          <w:rFonts w:asciiTheme="majorHAnsi" w:hAnsiTheme="majorHAnsi" w:cstheme="majorHAnsi"/>
+          <w:sz w:val="24"/>
+          <w:szCs w:val="24"/>
+          <w:lang w:eastAsia="en-GB"/>
+        </w:rPr>
+        <w:t>) isn’t reflecting the custom URL/domain name (</w:t>
+      </w:r>
+      <w:proofErr w:type="spellStart"/>
+      <w:r>
+        <w:rPr>
+          <w:rFonts w:asciiTheme="majorHAnsi" w:hAnsiTheme="majorHAnsi" w:cstheme="majorHAnsi"/>
+          <w:sz w:val="24"/>
+          <w:szCs w:val="24"/>
+          <w:lang w:eastAsia="en-GB"/>
+        </w:rPr>
+        <w:t>ladcze.click</w:t>
+      </w:r>
+      <w:proofErr w:type="spellEnd"/>
+      <w:r>
+        <w:rPr>
+          <w:rFonts w:asciiTheme="majorHAnsi" w:hAnsiTheme="majorHAnsi" w:cstheme="majorHAnsi"/>
+          <w:sz w:val="24"/>
+          <w:szCs w:val="24"/>
+          <w:lang w:eastAsia="en-GB"/>
+        </w:rPr>
+        <w:t>)</w:t>
+      </w:r>
+      <w:r>
+        <w:rPr>
+          <w:rFonts w:asciiTheme="majorHAnsi" w:hAnsiTheme="majorHAnsi" w:cstheme="majorHAnsi"/>
+          <w:sz w:val="24"/>
+          <w:szCs w:val="24"/>
+          <w:lang w:eastAsia="en-GB"/>
+        </w:rPr>
+        <w:t xml:space="preserve"> as indicated below.</w:t>
+      </w:r>
+      <w:r>
+        <w:rPr>
+          <w:rFonts w:asciiTheme="majorHAnsi" w:hAnsiTheme="majorHAnsi" w:cstheme="majorHAnsi"/>
+          <w:sz w:val="24"/>
+          <w:szCs w:val="24"/>
+          <w:lang w:eastAsia="en-GB"/>
+        </w:rPr>
+        <w:t xml:space="preserve"> </w:t>
+      </w:r>
+      <w:r>
+        <w:rPr>
+          <w:rFonts w:asciiTheme="majorHAnsi" w:hAnsiTheme="majorHAnsi" w:cstheme="majorHAnsi"/>
+          <w:sz w:val="24"/>
+          <w:szCs w:val="24"/>
+          <w:lang w:eastAsia="en-GB"/>
+        </w:rPr>
+        <w:br/>
+      </w:r>
+      <w:r>
+        <w:rPr>
+          <w:rFonts w:asciiTheme="majorHAnsi" w:hAnsiTheme="majorHAnsi" w:cstheme="majorHAnsi"/>
+          <w:sz w:val="24"/>
+          <w:szCs w:val="24"/>
+          <w:lang w:eastAsia="en-GB"/>
+        </w:rPr>
+        <w:lastRenderedPageBreak/>
+        <w:drawing>
+          <wp:inline distT="0" distB="0" distL="0" distR="0" wp14:anchorId="1FEE09FE" wp14:editId="531E93AF">
+            <wp:extent cx="5731510" cy="1097280"/>
+            <wp:effectExtent l="0" t="0" r="2540" b="7620"/>
+            <wp:docPr id="15" name="Picture 15"/>
+            <wp:cNvGraphicFramePr>
+              <a:graphicFrameLocks xmlns:a="http://schemas.openxmlformats.org/drawingml/2006/main" noChangeAspect="1"/>
+            </wp:cNvGraphicFramePr>
+            <a:graphic xmlns:a="http://schemas.openxmlformats.org/drawingml/2006/main">
+              <a:graphicData uri="http://schemas.openxmlformats.org/drawingml/2006/picture">
+                <pic:pic xmlns:pic="http://schemas.openxmlformats.org/drawingml/2006/picture">
+                  <pic:nvPicPr>
+                    <pic:cNvPr id="1" name=""/>
+                    <pic:cNvPicPr/>
+                  </pic:nvPicPr>
+                  <pic:blipFill>
+                    <a:blip r:embed="rId10"/>
+                    <a:stretch>
+                      <a:fillRect/>
+                    </a:stretch>
+                  </pic:blipFill>
+                  <pic:spPr>
+                    <a:xfrm>
+                      <a:off x="0" y="0"/>
+                      <a:ext cx="5731510" cy="1097280"/>
+                    </a:xfrm>
+                    <a:prstGeom prst="rect">
+                      <a:avLst/>
+                    </a:prstGeom>
+                  </pic:spPr>
+                </pic:pic>
+              </a:graphicData>
+            </a:graphic>
+          </wp:inline>
+        </w:drawing>
+      </w:r>
+      <w:r>
+        <w:rPr>
+          <w:rFonts w:asciiTheme="majorHAnsi" w:hAnsiTheme="majorHAnsi" w:cstheme="majorHAnsi"/>
+          <w:sz w:val="24"/>
+          <w:szCs w:val="24"/>
+          <w:lang w:eastAsia="en-GB"/>
+        </w:rPr>
+        <w:br/>
+        <w:t xml:space="preserve">A record is required to </w:t>
+      </w:r>
+      <w:r>
+        <w:rPr>
+          <w:rFonts w:asciiTheme="majorHAnsi" w:hAnsiTheme="majorHAnsi" w:cstheme="majorHAnsi"/>
+          <w:sz w:val="24"/>
+          <w:szCs w:val="24"/>
+          <w:lang w:eastAsia="en-GB"/>
+        </w:rPr>
+        <w:t xml:space="preserve">redirect </w:t>
+      </w:r>
+      <w:proofErr w:type="spellStart"/>
+      <w:r>
+        <w:rPr>
+          <w:rFonts w:asciiTheme="majorHAnsi" w:hAnsiTheme="majorHAnsi" w:cstheme="majorHAnsi"/>
+          <w:sz w:val="24"/>
+          <w:szCs w:val="24"/>
+          <w:lang w:eastAsia="en-GB"/>
+        </w:rPr>
+        <w:t>ladcze.click</w:t>
+      </w:r>
+      <w:proofErr w:type="spellEnd"/>
+      <w:r>
+        <w:rPr>
+          <w:rFonts w:asciiTheme="majorHAnsi" w:hAnsiTheme="majorHAnsi" w:cstheme="majorHAnsi"/>
+          <w:sz w:val="24"/>
+          <w:szCs w:val="24"/>
+          <w:lang w:eastAsia="en-GB"/>
+        </w:rPr>
+        <w:t xml:space="preserve"> to </w:t>
+      </w:r>
+      <w:r>
+        <w:rPr>
+          <w:rFonts w:asciiTheme="majorHAnsi" w:hAnsiTheme="majorHAnsi" w:cstheme="majorHAnsi"/>
+          <w:sz w:val="24"/>
+          <w:szCs w:val="24"/>
+          <w:lang w:eastAsia="en-GB"/>
+        </w:rPr>
+        <w:t xml:space="preserve">the </w:t>
+      </w:r>
+      <w:r>
+        <w:rPr>
+          <w:rFonts w:asciiTheme="majorHAnsi" w:hAnsiTheme="majorHAnsi" w:cstheme="majorHAnsi"/>
+          <w:sz w:val="24"/>
+          <w:szCs w:val="24"/>
+          <w:lang w:eastAsia="en-GB"/>
+        </w:rPr>
+        <w:t>S3 bucket</w:t>
+      </w:r>
+      <w:r>
+        <w:rPr>
+          <w:rFonts w:asciiTheme="majorHAnsi" w:hAnsiTheme="majorHAnsi" w:cstheme="majorHAnsi"/>
+          <w:sz w:val="24"/>
+          <w:szCs w:val="24"/>
+          <w:lang w:eastAsia="en-GB"/>
+        </w:rPr>
+        <w:t xml:space="preserve">. </w:t>
+      </w:r>
+      <w:r>
+        <w:rPr>
+          <w:rFonts w:asciiTheme="majorHAnsi" w:hAnsiTheme="majorHAnsi" w:cstheme="majorHAnsi"/>
+          <w:sz w:val="24"/>
+          <w:szCs w:val="24"/>
+        </w:rPr>
+        <w:br/>
+      </w:r>
+      <w:r>
+        <w:rPr>
+          <w:rFonts w:asciiTheme="majorHAnsi" w:hAnsiTheme="majorHAnsi" w:cstheme="majorHAnsi"/>
+          <w:sz w:val="24"/>
+          <w:szCs w:val="24"/>
+        </w:rPr>
+        <w:t>From the AWS console, g</w:t>
+      </w:r>
+      <w:r>
+        <w:rPr>
+          <w:rFonts w:asciiTheme="majorHAnsi" w:hAnsiTheme="majorHAnsi" w:cstheme="majorHAnsi"/>
+          <w:sz w:val="24"/>
+          <w:szCs w:val="24"/>
+        </w:rPr>
+        <w:t>o to R</w:t>
+      </w:r>
+      <w:r>
+        <w:rPr>
+          <w:rFonts w:asciiTheme="majorHAnsi" w:hAnsiTheme="majorHAnsi" w:cstheme="majorHAnsi"/>
+          <w:sz w:val="24"/>
+          <w:szCs w:val="24"/>
+        </w:rPr>
+        <w:t>oute</w:t>
+      </w:r>
+      <w:r>
+        <w:rPr>
+          <w:rFonts w:asciiTheme="majorHAnsi" w:hAnsiTheme="majorHAnsi" w:cstheme="majorHAnsi"/>
+          <w:sz w:val="24"/>
+          <w:szCs w:val="24"/>
+        </w:rPr>
+        <w:t>53</w:t>
+      </w:r>
+      <w:r>
+        <w:rPr>
+          <w:rFonts w:asciiTheme="majorHAnsi" w:hAnsiTheme="majorHAnsi" w:cstheme="majorHAnsi"/>
+          <w:sz w:val="24"/>
+          <w:szCs w:val="24"/>
+        </w:rPr>
+        <w:t>.</w:t>
+      </w:r>
+      <w:r>
+        <w:rPr>
+          <w:rFonts w:asciiTheme="majorHAnsi" w:hAnsiTheme="majorHAnsi" w:cstheme="majorHAnsi"/>
+          <w:sz w:val="24"/>
+          <w:szCs w:val="24"/>
+        </w:rPr>
+        <w:t xml:space="preserve"> </w:t>
+      </w:r>
+      <w:r>
+        <w:rPr>
+          <w:rFonts w:asciiTheme="majorHAnsi" w:hAnsiTheme="majorHAnsi" w:cstheme="majorHAnsi"/>
+          <w:sz w:val="24"/>
+          <w:szCs w:val="24"/>
+        </w:rPr>
+        <w:br/>
+        <w:t>Select Hosted zones</w:t>
+      </w:r>
+      <w:r>
+        <w:rPr>
+          <w:rFonts w:asciiTheme="majorHAnsi" w:hAnsiTheme="majorHAnsi" w:cstheme="majorHAnsi"/>
+          <w:sz w:val="24"/>
+          <w:szCs w:val="24"/>
+        </w:rPr>
+        <w:br/>
+      </w:r>
+      <w:r>
+        <w:rPr>
+          <w:rFonts w:asciiTheme="majorHAnsi" w:hAnsiTheme="majorHAnsi" w:cstheme="majorHAnsi"/>
+          <w:sz w:val="24"/>
+          <w:szCs w:val="24"/>
+        </w:rPr>
+        <w:drawing>
+          <wp:inline distT="0" distB="0" distL="0" distR="0" wp14:anchorId="6C934D9E" wp14:editId="6A15949E">
+            <wp:extent cx="5143500" cy="1476375"/>
+            <wp:effectExtent l="0" t="0" r="0" b="9525"/>
+            <wp:docPr id="11" name="Picture 11"/>
+            <wp:cNvGraphicFramePr>
+              <a:graphicFrameLocks xmlns:a="http://schemas.openxmlformats.org/drawingml/2006/main" noChangeAspect="1"/>
+            </wp:cNvGraphicFramePr>
+            <a:graphic xmlns:a="http://schemas.openxmlformats.org/drawingml/2006/main">
+              <a:graphicData uri="http://schemas.openxmlformats.org/drawingml/2006/picture">
+                <pic:pic xmlns:pic="http://schemas.openxmlformats.org/drawingml/2006/picture">
+                  <pic:nvPicPr>
+                    <pic:cNvPr id="1" name=""/>
+                    <pic:cNvPicPr/>
+                  </pic:nvPicPr>
+                  <pic:blipFill>
+                    <a:blip r:embed="rId11"/>
+                    <a:stretch>
+                      <a:fillRect/>
+                    </a:stretch>
+                  </pic:blipFill>
+                  <pic:spPr>
+                    <a:xfrm>
+                      <a:off x="0" y="0"/>
+                      <a:ext cx="5144221" cy="1476582"/>
+                    </a:xfrm>
+                    <a:prstGeom prst="rect">
+                      <a:avLst/>
+                    </a:prstGeom>
+                  </pic:spPr>
+                </pic:pic>
+              </a:graphicData>
+            </a:graphic>
+          </wp:inline>
+        </w:drawing>
+      </w:r>
+      <w:r>
+        <w:rPr>
+          <w:rFonts w:asciiTheme="majorHAnsi" w:hAnsiTheme="majorHAnsi" w:cstheme="majorHAnsi"/>
+          <w:sz w:val="24"/>
+          <w:szCs w:val="24"/>
+        </w:rPr>
+        <w:br/>
+        <w:t xml:space="preserve">Select the relevant domain name – click create record </w:t>
+      </w:r>
+      <w:r>
+        <w:rPr>
+          <w:rFonts w:asciiTheme="majorHAnsi" w:hAnsiTheme="majorHAnsi" w:cstheme="majorHAnsi"/>
+          <w:sz w:val="24"/>
+          <w:szCs w:val="24"/>
+        </w:rPr>
+        <w:br/>
+        <w:t xml:space="preserve">using the wizard, select  “simple routing” policy – Define simple record </w:t>
+      </w:r>
+      <w:r>
+        <w:rPr>
+          <w:rFonts w:asciiTheme="majorHAnsi" w:hAnsiTheme="majorHAnsi" w:cstheme="majorHAnsi"/>
+          <w:sz w:val="24"/>
+          <w:szCs w:val="24"/>
+        </w:rPr>
+        <w:br/>
+        <w:t xml:space="preserve">Value: Alias to S3 website endpoint </w:t>
+      </w:r>
+      <w:r>
+        <w:rPr>
+          <w:rFonts w:asciiTheme="majorHAnsi" w:hAnsiTheme="majorHAnsi" w:cstheme="majorHAnsi"/>
+          <w:sz w:val="24"/>
+          <w:szCs w:val="24"/>
+        </w:rPr>
+        <w:br/>
+      </w:r>
+      <w:r>
+        <w:rPr>
+          <w:rFonts w:asciiTheme="majorHAnsi" w:hAnsiTheme="majorHAnsi" w:cstheme="majorHAnsi"/>
+          <w:sz w:val="24"/>
+          <w:szCs w:val="24"/>
+        </w:rPr>
+        <w:t>C</w:t>
+      </w:r>
+      <w:r>
+        <w:rPr>
+          <w:rFonts w:asciiTheme="majorHAnsi" w:hAnsiTheme="majorHAnsi" w:cstheme="majorHAnsi"/>
+          <w:sz w:val="24"/>
+          <w:szCs w:val="24"/>
+        </w:rPr>
+        <w:t>hoose region – (as with hosted bucket)</w:t>
+      </w:r>
+      <w:r>
+        <w:rPr>
+          <w:rFonts w:asciiTheme="majorHAnsi" w:hAnsiTheme="majorHAnsi" w:cstheme="majorHAnsi"/>
+          <w:sz w:val="24"/>
+          <w:szCs w:val="24"/>
+        </w:rPr>
+        <w:br/>
+      </w:r>
+      <w:r>
+        <w:rPr>
+          <w:rFonts w:asciiTheme="majorHAnsi" w:hAnsiTheme="majorHAnsi" w:cstheme="majorHAnsi"/>
+          <w:sz w:val="24"/>
+          <w:szCs w:val="24"/>
+        </w:rPr>
+        <w:t>S</w:t>
+      </w:r>
+      <w:r>
+        <w:rPr>
+          <w:rFonts w:asciiTheme="majorHAnsi" w:hAnsiTheme="majorHAnsi" w:cstheme="majorHAnsi"/>
+          <w:sz w:val="24"/>
+          <w:szCs w:val="24"/>
+        </w:rPr>
+        <w:t>elect the s3 endpoint</w:t>
+      </w:r>
+      <w:r>
+        <w:rPr>
+          <w:rFonts w:asciiTheme="majorHAnsi" w:hAnsiTheme="majorHAnsi" w:cstheme="majorHAnsi"/>
+          <w:sz w:val="24"/>
+          <w:szCs w:val="24"/>
+        </w:rPr>
+        <w:br/>
+      </w:r>
+      <w:r>
+        <w:rPr>
+          <w:rFonts w:asciiTheme="majorHAnsi" w:hAnsiTheme="majorHAnsi" w:cstheme="majorHAnsi"/>
+          <w:sz w:val="24"/>
+          <w:szCs w:val="24"/>
+        </w:rPr>
+        <w:drawing>
+          <wp:inline distT="0" distB="0" distL="0" distR="0" wp14:anchorId="68EFCBB4" wp14:editId="5266B0CD">
+            <wp:extent cx="4172532" cy="1124107"/>
+            <wp:effectExtent l="0" t="0" r="0" b="0"/>
+            <wp:docPr id="2" name="Picture 2"/>
+            <wp:cNvGraphicFramePr>
+              <a:graphicFrameLocks xmlns:a="http://schemas.openxmlformats.org/drawingml/2006/main" noChangeAspect="1"/>
+            </wp:cNvGraphicFramePr>
+            <a:graphic xmlns:a="http://schemas.openxmlformats.org/drawingml/2006/main">
+              <a:graphicData uri="http://schemas.openxmlformats.org/drawingml/2006/picture">
+                <pic:pic xmlns:pic="http://schemas.openxmlformats.org/drawingml/2006/picture">
+                  <pic:nvPicPr>
+                    <pic:cNvPr id="1" name=""/>
+                    <pic:cNvPicPr/>
+                  </pic:nvPicPr>
+                  <pic:blipFill>
+                    <a:blip r:embed="rId12"/>
+                    <a:stretch>
+                      <a:fillRect/>
+                    </a:stretch>
+                  </pic:blipFill>
+                  <pic:spPr>
+                    <a:xfrm>
+                      <a:off x="0" y="0"/>
+                      <a:ext cx="4172532" cy="1124107"/>
+                    </a:xfrm>
+                    <a:prstGeom prst="rect">
+                      <a:avLst/>
+                    </a:prstGeom>
+                  </pic:spPr>
+                </pic:pic>
+              </a:graphicData>
+            </a:graphic>
+          </wp:inline>
+        </w:drawing>
+      </w:r>
+      <w:r>
+        <w:rPr>
+          <w:rFonts w:asciiTheme="majorHAnsi" w:hAnsiTheme="majorHAnsi" w:cstheme="majorHAnsi"/>
+          <w:sz w:val="24"/>
+          <w:szCs w:val="24"/>
+        </w:rPr>
+        <w:br/>
+      </w:r>
+      <w:r>
+        <w:rPr>
+          <w:rFonts w:asciiTheme="majorHAnsi" w:hAnsiTheme="majorHAnsi" w:cstheme="majorHAnsi"/>
+          <w:sz w:val="24"/>
+          <w:szCs w:val="24"/>
+        </w:rPr>
+        <w:t>D</w:t>
+      </w:r>
+      <w:r>
+        <w:rPr>
+          <w:rFonts w:asciiTheme="majorHAnsi" w:hAnsiTheme="majorHAnsi" w:cstheme="majorHAnsi"/>
+          <w:sz w:val="24"/>
+          <w:szCs w:val="24"/>
+        </w:rPr>
+        <w:t>isable evaluate target health</w:t>
+      </w:r>
+      <w:r>
+        <w:rPr>
+          <w:rFonts w:asciiTheme="majorHAnsi" w:hAnsiTheme="majorHAnsi" w:cstheme="majorHAnsi"/>
+          <w:sz w:val="24"/>
+          <w:szCs w:val="24"/>
+        </w:rPr>
+        <w:br/>
+        <w:t>Confirm by clicking define simple record.</w:t>
+      </w:r>
+      <w:r>
+        <w:rPr>
+          <w:rFonts w:asciiTheme="majorHAnsi" w:hAnsiTheme="majorHAnsi" w:cstheme="majorHAnsi"/>
+          <w:sz w:val="24"/>
+          <w:szCs w:val="24"/>
+        </w:rPr>
+        <w:t xml:space="preserve"> </w:t>
+      </w:r>
+      <w:r>
+        <w:rPr>
+          <w:rFonts w:asciiTheme="majorHAnsi" w:hAnsiTheme="majorHAnsi" w:cstheme="majorHAnsi"/>
+          <w:sz w:val="24"/>
+          <w:szCs w:val="24"/>
+        </w:rPr>
+        <w:br/>
+      </w:r>
+      <w:r>
+        <w:rPr>
+          <w:rFonts w:asciiTheme="majorHAnsi" w:hAnsiTheme="majorHAnsi" w:cstheme="majorHAnsi"/>
+          <w:sz w:val="24"/>
+          <w:szCs w:val="24"/>
+        </w:rPr>
+        <w:br/>
+        <w:t xml:space="preserve">Changes should be live within a few minutes. </w:t>
+      </w:r>
+      <w:proofErr w:type="spellStart"/>
+      <w:r>
+        <w:rPr>
+          <w:rFonts w:asciiTheme="majorHAnsi" w:hAnsiTheme="majorHAnsi" w:cstheme="majorHAnsi"/>
+          <w:sz w:val="24"/>
+          <w:szCs w:val="24"/>
+        </w:rPr>
+        <w:t>Navigateing</w:t>
+      </w:r>
+      <w:proofErr w:type="spellEnd"/>
+      <w:r>
+        <w:rPr>
+          <w:rFonts w:asciiTheme="majorHAnsi" w:hAnsiTheme="majorHAnsi" w:cstheme="majorHAnsi"/>
+          <w:sz w:val="24"/>
+          <w:szCs w:val="24"/>
+        </w:rPr>
+        <w:t xml:space="preserve"> to </w:t>
+      </w:r>
+      <w:proofErr w:type="spellStart"/>
+      <w:r>
+        <w:rPr>
+          <w:rFonts w:asciiTheme="majorHAnsi" w:hAnsiTheme="majorHAnsi" w:cstheme="majorHAnsi"/>
+          <w:sz w:val="24"/>
+          <w:szCs w:val="24"/>
+        </w:rPr>
+        <w:t>ladcze.click</w:t>
+      </w:r>
+      <w:proofErr w:type="spellEnd"/>
+      <w:r>
+        <w:rPr>
+          <w:rFonts w:asciiTheme="majorHAnsi" w:hAnsiTheme="majorHAnsi" w:cstheme="majorHAnsi"/>
+          <w:sz w:val="24"/>
+          <w:szCs w:val="24"/>
+        </w:rPr>
+        <w:t xml:space="preserve"> will return the same website with correct custom domain name thereafter. </w:t>
+      </w:r>
+      <w:r>
+        <w:rPr>
+          <w:rFonts w:asciiTheme="majorHAnsi" w:hAnsiTheme="majorHAnsi" w:cstheme="majorHAnsi"/>
+          <w:sz w:val="24"/>
+          <w:szCs w:val="24"/>
+        </w:rPr>
+        <w:br/>
+      </w:r>
+      <w:r>
+        <w:rPr>
+          <w:noProof/>
+        </w:rPr>
+        <w:drawing>
+          <wp:inline distT="0" distB="0" distL="0" distR="0" wp14:anchorId="5DEFBBE6" wp14:editId="00EB588B">
+            <wp:extent cx="3147060" cy="1923940"/>
+            <wp:effectExtent l="0" t="0" r="0" b="635"/>
+            <wp:docPr id="12" name="Picture 12"/>
+            <wp:cNvGraphicFramePr>
+              <a:graphicFrameLocks xmlns:a="http://schemas.openxmlformats.org/drawingml/2006/main" noChangeAspect="1"/>
+            </wp:cNvGraphicFramePr>
+            <a:graphic xmlns:a="http://schemas.openxmlformats.org/drawingml/2006/main">
+              <a:graphicData uri="http://schemas.openxmlformats.org/drawingml/2006/picture">
+                <pic:pic xmlns:pic="http://schemas.openxmlformats.org/drawingml/2006/picture">
+                  <pic:nvPicPr>
+                    <pic:cNvPr id="0" name="Picture 1"/>
+                    <pic:cNvPicPr>
+                      <a:picLocks noChangeAspect="1" noChangeArrowheads="1"/>
+                    </pic:cNvPicPr>
+                  </pic:nvPicPr>
+                  <pic:blipFill>
+                    <a:blip r:embed="rId13">
+                      <a:extLst>
+                        <a:ext uri="{28A0092B-C50C-407E-A947-70E740481C1C}">
+                          <a14:useLocalDpi xmlns:a14="http://schemas.microsoft.com/office/drawing/2010/main" val="0"/>
+                        </a:ext>
+                      </a:extLst>
+                    </a:blip>
+                    <a:srcRect/>
+                    <a:stretch>
+                      <a:fillRect/>
+                    </a:stretch>
+                  </pic:blipFill>
+                  <pic:spPr bwMode="auto">
+                    <a:xfrm>
+                      <a:off x="0" y="0"/>
+                      <a:ext cx="3168324" cy="1936940"/>
+                    </a:xfrm>
+                    <a:prstGeom prst="rect">
+                      <a:avLst/>
+                    </a:prstGeom>
+                    <a:noFill/>
+                    <a:ln>
+                      <a:noFill/>
+                    </a:ln>
+                  </pic:spPr>
+                </pic:pic>
+              </a:graphicData>
+            </a:graphic>
+          </wp:inline>
+        </w:drawing>
+      </w:r>
+      <w:r>
+        <w:rPr>
+          <w:rFonts w:asciiTheme="majorHAnsi" w:hAnsiTheme="majorHAnsi" w:cstheme="majorHAnsi"/>
+          <w:b/>
+          <w:bCs/>
+          <w:sz w:val="24"/>
+          <w:szCs w:val="24"/>
+          <w:lang w:eastAsia="en-GB"/>
+        </w:rPr>
+        <w:br/>
+      </w:r>
+      <w:r>
+        <w:rPr>
+          <w:rFonts w:asciiTheme="majorHAnsi" w:hAnsiTheme="majorHAnsi" w:cstheme="majorHAnsi"/>
+          <w:b/>
+          <w:bCs/>
+          <w:sz w:val="24"/>
+          <w:szCs w:val="24"/>
+          <w:lang w:eastAsia="en-GB"/>
+        </w:rPr>
+        <w:br/>
+      </w:r>
+      <w:r>
+        <w:rPr>
+          <w:rFonts w:asciiTheme="majorHAnsi" w:hAnsiTheme="majorHAnsi" w:cstheme="majorHAnsi"/>
+          <w:b/>
+          <w:bCs/>
+          <w:sz w:val="24"/>
+          <w:szCs w:val="24"/>
+          <w:lang w:eastAsia="en-GB"/>
+        </w:rPr>
+        <w:br/>
+      </w:r>
+      <w:r>
+        <w:rPr>
+          <w:rFonts w:asciiTheme="majorHAnsi" w:hAnsiTheme="majorHAnsi" w:cstheme="majorHAnsi"/>
+          <w:b/>
+          <w:bCs/>
+          <w:sz w:val="24"/>
+          <w:szCs w:val="24"/>
+          <w:lang w:eastAsia="en-GB"/>
+        </w:rPr>
+        <w:t xml:space="preserve">Summary: </w:t>
+      </w:r>
+      <w:r>
+        <w:rPr>
+          <w:rFonts w:asciiTheme="majorHAnsi" w:hAnsiTheme="majorHAnsi" w:cstheme="majorHAnsi"/>
+          <w:b/>
+          <w:bCs/>
+          <w:sz w:val="24"/>
+          <w:szCs w:val="24"/>
+          <w:lang w:eastAsia="en-GB"/>
+        </w:rPr>
+        <w:br/>
+      </w:r>
+      <w:r>
+        <w:rPr>
+          <w:rFonts w:asciiTheme="majorHAnsi" w:hAnsiTheme="majorHAnsi" w:cstheme="majorHAnsi"/>
+          <w:sz w:val="24"/>
+          <w:szCs w:val="24"/>
+          <w:lang w:eastAsia="en-GB"/>
+        </w:rPr>
+        <w:t xml:space="preserve">We created a S3 Bucket uploaded our website content and connected it to a custom domain </w:t>
+      </w:r>
+      <w:r>
+        <w:rPr>
+          <w:rFonts w:asciiTheme="majorHAnsi" w:hAnsiTheme="majorHAnsi" w:cstheme="majorHAnsi"/>
+          <w:sz w:val="24"/>
+          <w:szCs w:val="24"/>
+          <w:lang w:eastAsia="en-GB"/>
+        </w:rPr>
+        <w:lastRenderedPageBreak/>
+        <w:t xml:space="preserve">name so that when users type in your domain name into the browser they can view the website. </w:t>
+      </w:r>
+      <w:r>
+        <w:rPr>
+          <w:rFonts w:asciiTheme="majorHAnsi" w:hAnsiTheme="majorHAnsi" w:cstheme="majorHAnsi"/>
+          <w:sz w:val="24"/>
+          <w:szCs w:val="24"/>
+          <w:lang w:eastAsia="en-GB"/>
+        </w:rPr>
+        <w:br/>
+      </w:r>
+      <w:r>
+        <w:rPr>
+          <w:rFonts w:asciiTheme="majorHAnsi" w:hAnsiTheme="majorHAnsi" w:cstheme="majorHAnsi"/>
+          <w:sz w:val="24"/>
+          <w:szCs w:val="24"/>
+        </w:rPr>
+        <w:t xml:space="preserve">Created an S3 storage bucket </w:t>
+      </w:r>
+    </w:p>
+    <w:p>
+      <w:pPr>
+        <w:pStyle w:val="NoSpacing"/>
+        <w:rPr>
+          <w:rFonts w:asciiTheme="majorHAnsi" w:hAnsiTheme="majorHAnsi" w:cstheme="majorHAnsi"/>
+          <w:sz w:val="24"/>
+          <w:szCs w:val="24"/>
+        </w:rPr>
+      </w:pPr>
+      <w:r>
+        <w:rPr>
+          <w:rFonts w:asciiTheme="majorHAnsi" w:hAnsiTheme="majorHAnsi" w:cstheme="majorHAnsi"/>
+          <w:sz w:val="24"/>
+          <w:szCs w:val="24"/>
+        </w:rPr>
+        <w:t xml:space="preserve">Uploaded website content </w:t>
+      </w:r>
+    </w:p>
+    <w:p>
+      <w:pPr>
+        <w:pStyle w:val="NoSpacing"/>
+        <w:rPr>
+          <w:rFonts w:asciiTheme="majorHAnsi" w:hAnsiTheme="majorHAnsi" w:cstheme="majorHAnsi"/>
+          <w:sz w:val="24"/>
+          <w:szCs w:val="24"/>
+        </w:rPr>
+      </w:pPr>
+      <w:r>
+        <w:rPr>
+          <w:rFonts w:asciiTheme="majorHAnsi" w:hAnsiTheme="majorHAnsi" w:cstheme="majorHAnsi"/>
+          <w:sz w:val="24"/>
+          <w:szCs w:val="24"/>
+        </w:rPr>
+        <w:t xml:space="preserve">And connect the website to a custom domain name. This enables visitors access the hosted page using the provided weblink. </w:t>
+      </w:r>
+    </w:p>
+    <w:p>
+      <w:pPr>
+        <w:pStyle w:val="NoSpacing"/>
+        <w:rPr>
+          <w:rFonts w:asciiTheme="majorHAnsi" w:hAnsiTheme="majorHAnsi" w:cstheme="majorHAnsi"/>
+          <w:sz w:val="24"/>
+          <w:szCs w:val="24"/>
+        </w:rPr>
+      </w:pPr>
+      <w:r>
+        <w:rPr>
+          <w:rFonts w:asciiTheme="majorHAnsi" w:hAnsiTheme="majorHAnsi" w:cstheme="majorHAnsi"/>
+          <w:sz w:val="24"/>
+          <w:szCs w:val="24"/>
+        </w:rPr>
+        <w:br/>
+      </w:r>
     </w:p>
     <w:sectPr>
       <w:pgSz w:w="11906" w:h="16838"/>
-      <w:pgMar w:top="1440" w:right="1440" w:bottom="1440" w:left="1440" w:header="708" w:footer="708" w:gutter="0"/>
+      <w:pgMar w:top="1276" w:right="1440" w:bottom="1418" w:left="1440" w:header="708" w:footer="708" w:gutter="0"/>
       <w:cols w:space="708"/>
       <w:docGrid w:linePitch="360"/>
     </w:sectPr>
@@ -1205,6 +2828,7 @@
   <w:style w:type="paragraph" w:default="1" w:styleId="Normal">
     <w:name w:val="Normal"/>
     <w:qFormat/>
+    <w:rsid w:val="00797DAE"/>
   </w:style>
   <w:style w:type="paragraph" w:styleId="Heading1">
     <w:name w:val="heading 1"/>
@@ -1278,6 +2902,29 @@
     <w:pPr>
       <w:spacing w:after="0" w:line="240" w:lineRule="auto"/>
     </w:pPr>
+  </w:style>
+  <w:style w:type="character" w:styleId="Hyperlink">
+    <w:name w:val="Hyperlink"/>
+    <w:basedOn w:val="DefaultParagraphFont"/>
+    <w:uiPriority w:val="99"/>
+    <w:unhideWhenUsed/>
+    <w:rsid w:val="00AC21BB"/>
+    <w:rPr>
+      <w:color w:val="0563C1" w:themeColor="hyperlink"/>
+      <w:u w:val="single"/>
+    </w:rPr>
+  </w:style>
+  <w:style w:type="character" w:styleId="UnresolvedMention">
+    <w:name w:val="Unresolved Mention"/>
+    <w:basedOn w:val="DefaultParagraphFont"/>
+    <w:uiPriority w:val="99"/>
+    <w:semiHidden/>
+    <w:unhideWhenUsed/>
+    <w:rsid w:val="00AC21BB"/>
+    <w:rPr>
+      <w:color w:val="605E5C"/>
+      <w:shd w:val="clear" w:color="auto" w:fill="E1DFDD"/>
+    </w:rPr>
   </w:style>
 </w:styles>
 </file>
